--- a/Documents/Initial_Draft.docx
+++ b/Documents/Initial_Draft.docx
@@ -93,7 +93,7 @@
           <w:sz w:val="24"/>
           <w:szCs w:val="24"/>
         </w:rPr>
-        <w:t>This research advances the methodology in natural language processing for sentiment analysis, showcasing the potential of multi-modal features in enhancing the accuracy and contextual depth of sentiment interpretation. The findings offer actionable insights for e-commerce stakeholders, emphasizing the practical applications of advanced sentiment analysis techniques in understanding consumer feedback and improving customer satisfaction. The study not only contributes to the academic discourse on sentiment analysis but also provides a methodological framework for future research in leveraging diverse data modalities for enriched sentiment analysis in e-commerce and beyond.</w:t>
+        <w:t>This study presents the potential of multi-modal characteristics in improving the precision and contextual depth of sentiment interpretation, hence advancing the approach in natural language processing for sentiment analysis. The results highlight the useful applications of sophisticated sentiment analysis techniques in comprehending customer comments and raising customer happiness, providing e-commerce stakeholders with actionable insights. The study adds to the body of knowledge on sentiment analysis in academia and offers a methodological foundation for future studies that will use a variety of data modalities to use enriched sentiment analysis for e-commerce and other applications.</w:t>
       </w:r>
     </w:p>
     <w:p>
@@ -124,25 +124,72 @@
           <w:szCs w:val="24"/>
         </w:rPr>
         <w:br/>
-        <w:t>In the digital age, the landscape of e-commerce has been transformed by the proliferation of online reviews, a rich source of consumer sentiment that businesses strive to understand and leverage. Sentiment analysis, the computational task of identifying and categorizing opinions expressed in text, has become a critical tool in deciphering the vast amounts of feedback generated on platforms like Amazon. This introduction outlines the study's journey through the multifaceted domain of sentiment analysis, highlighting the integration of diverse data modalities—text, emojis, star ratings, and total votes—to enhance the accuracy and depth of sentiment interpretation.</w:t>
-      </w:r>
-    </w:p>
-    <w:p>
-      <w:pPr>
-        <w:jc w:val="both"/>
-        <w:rPr>
-          <w:rFonts w:asciiTheme="majorBidi" w:hAnsiTheme="majorBidi" w:cstheme="majorBidi"/>
-          <w:sz w:val="24"/>
-          <w:szCs w:val="24"/>
-        </w:rPr>
-      </w:pPr>
-      <w:r>
-        <w:rPr>
-          <w:rFonts w:asciiTheme="majorBidi" w:hAnsiTheme="majorBidi" w:cstheme="majorBidi"/>
-          <w:sz w:val="24"/>
-          <w:szCs w:val="24"/>
-        </w:rPr>
-        <w:t xml:space="preserve">The advent of sentiment analysis marked a pivotal shift in how businesses understand consumer preferences and experiences. Traditionally rooted in text analysis, this field has grappled with the complexities of language and the subtleties of human emotion. Early sentiment analysis models focused on extracting sentiment from textual content, parsing phrases and keywords to gauge consumer sentiment. However, as online communication evolved, it became apparent that text </w:t>
+      </w:r>
+      <w:r>
+        <w:rPr>
+          <w:rFonts w:asciiTheme="majorBidi" w:hAnsiTheme="majorBidi" w:cstheme="majorBidi"/>
+          <w:sz w:val="24"/>
+          <w:szCs w:val="24"/>
+        </w:rPr>
+        <w:t xml:space="preserve">The rise of online evaluations in the digital age has changed the face of e-commerce and is a valuable source of customer sentiment that companies should try to comprehend and take use of. Sentiment analysis, the computational process of </w:t>
+      </w:r>
+      <w:r>
+        <w:rPr>
+          <w:rFonts w:asciiTheme="majorBidi" w:hAnsiTheme="majorBidi" w:cstheme="majorBidi"/>
+          <w:sz w:val="24"/>
+          <w:szCs w:val="24"/>
+        </w:rPr>
+        <w:t>recognizing</w:t>
+      </w:r>
+      <w:r>
+        <w:rPr>
+          <w:rFonts w:asciiTheme="majorBidi" w:hAnsiTheme="majorBidi" w:cstheme="majorBidi"/>
+          <w:sz w:val="24"/>
+          <w:szCs w:val="24"/>
+        </w:rPr>
+        <w:t xml:space="preserve"> and classifying opinions in text, has emerged as a vital instrument for interpreting the massive volume of user comments produced on websites such as Amazon.com. This introduction describes the study's journey through the complex field of sentiment analysis, </w:t>
+      </w:r>
+      <w:r>
+        <w:rPr>
+          <w:rFonts w:asciiTheme="majorBidi" w:hAnsiTheme="majorBidi" w:cstheme="majorBidi"/>
+          <w:sz w:val="24"/>
+          <w:szCs w:val="24"/>
+        </w:rPr>
+        <w:t>emphasizing</w:t>
+      </w:r>
+      <w:r>
+        <w:rPr>
+          <w:rFonts w:asciiTheme="majorBidi" w:hAnsiTheme="majorBidi" w:cstheme="majorBidi"/>
+          <w:sz w:val="24"/>
+          <w:szCs w:val="24"/>
+        </w:rPr>
+        <w:t xml:space="preserve"> how several data modalities, such as text, emojis, star ratings, and total votes, are integrated to improve the precision and nuance of sentiment interpretation</w:t>
+      </w:r>
+      <w:r>
+        <w:rPr>
+          <w:rFonts w:asciiTheme="majorBidi" w:hAnsiTheme="majorBidi" w:cstheme="majorBidi"/>
+          <w:sz w:val="24"/>
+          <w:szCs w:val="24"/>
+        </w:rPr>
+        <w:t>.</w:t>
+      </w:r>
+    </w:p>
+    <w:p>
+      <w:pPr>
+        <w:jc w:val="both"/>
+        <w:rPr>
+          <w:rFonts w:asciiTheme="majorBidi" w:hAnsiTheme="majorBidi" w:cstheme="majorBidi"/>
+          <w:sz w:val="24"/>
+          <w:szCs w:val="24"/>
+        </w:rPr>
+      </w:pPr>
+      <w:r>
+        <w:rPr>
+          <w:rFonts w:asciiTheme="majorBidi" w:hAnsiTheme="majorBidi" w:cstheme="majorBidi"/>
+          <w:sz w:val="24"/>
+          <w:szCs w:val="24"/>
+        </w:rPr>
+        <w:t xml:space="preserve">The emergence of sentiment analysis signified a significant change in the way companies comprehend the preferences and experiences of their customers. This field, which has its roots in text analysis, has struggled to understand the nuances of human emotion and the intricacies of language. In order to determine customer sentiment, early sentiment analysis models concentrated on obtaining sentiment from text by parsing phrases and keywords. But as online </w:t>
       </w:r>
       <w:r>
         <w:rPr>
@@ -151,25 +198,41 @@
           <w:szCs w:val="24"/>
         </w:rPr>
         <w:lastRenderedPageBreak/>
-        <w:t>alone could not fully encapsulate the breadth of human expression. Emojis, star ratings, and total votes emerged as significant indicators of sentiment, each adding a layer of depth and nuance to the understanding of consumer feedback.</w:t>
-      </w:r>
-    </w:p>
-    <w:p>
-      <w:pPr>
-        <w:jc w:val="both"/>
-        <w:rPr>
-          <w:rFonts w:asciiTheme="majorBidi" w:hAnsiTheme="majorBidi" w:cstheme="majorBidi"/>
-          <w:sz w:val="24"/>
-          <w:szCs w:val="24"/>
-        </w:rPr>
-      </w:pPr>
-      <w:r>
-        <w:rPr>
-          <w:rFonts w:asciiTheme="majorBidi" w:hAnsiTheme="majorBidi" w:cstheme="majorBidi"/>
-          <w:sz w:val="24"/>
-          <w:szCs w:val="24"/>
-        </w:rPr>
-        <w:t>Recent literature underscores the challenges inherent in sentiment analysis. Sayeed's (2023) exploration of the BERT model highlighted the difficulties in categorizing emotions, particularly when reviews contain mixed sentiments. This underscores the nuanced nature of sentiment analysis and the need for models capable of navigating these complexities. Similarly, Zhang et al. (2023) emphasized the importance of aspect-based sentiment analysis, which dissects sentiments at a granular level, offering insights into specific product features or aspects. This approach is invaluable in e-commerce, where detailed feedback can guide targeted product improvements.</w:t>
+        <w:t>communication developed, it became clear that text could never adequately capture the richness of human emotion. Star ratings, the total number of votes, and emojis all showed up as important sentiment markers that deepened and nuanced our understanding of customer feedback.</w:t>
+      </w:r>
+    </w:p>
+    <w:p>
+      <w:pPr>
+        <w:jc w:val="both"/>
+        <w:rPr>
+          <w:rFonts w:asciiTheme="majorBidi" w:hAnsiTheme="majorBidi" w:cstheme="majorBidi"/>
+          <w:sz w:val="24"/>
+          <w:szCs w:val="24"/>
+        </w:rPr>
+      </w:pPr>
+      <w:r>
+        <w:rPr>
+          <w:rFonts w:asciiTheme="majorBidi" w:hAnsiTheme="majorBidi" w:cstheme="majorBidi"/>
+          <w:sz w:val="24"/>
+          <w:szCs w:val="24"/>
+        </w:rPr>
+        <w:t xml:space="preserve">The difficulties that come with sentiment analysis are highlighted in recent research. Sayeed's (2023) investigation of the BERT model brought to light the challenges associated with emotion classification, especially in the case of reviews with conflicting feelings. This </w:t>
+      </w:r>
+      <w:r>
+        <w:rPr>
+          <w:rFonts w:asciiTheme="majorBidi" w:hAnsiTheme="majorBidi" w:cstheme="majorBidi"/>
+          <w:sz w:val="24"/>
+          <w:szCs w:val="24"/>
+        </w:rPr>
+        <w:t>emphasizes</w:t>
+      </w:r>
+      <w:r>
+        <w:rPr>
+          <w:rFonts w:asciiTheme="majorBidi" w:hAnsiTheme="majorBidi" w:cstheme="majorBidi"/>
+          <w:sz w:val="24"/>
+          <w:szCs w:val="24"/>
+        </w:rPr>
+        <w:t xml:space="preserve"> how difficult sentiment analysis is and how important it is to have models that can handle these nuances. Similarly, Zhang et al. (2023) stressed the significance of aspect-based sentiment analysis, which provides insights into particular product features or aspects by breaking down attitudes at a fine level. This strategy is very helpful in e-commerce, as specific product modifications may be guided by comprehensive feedback.</w:t>
       </w:r>
     </w:p>
     <w:p>
@@ -223,43 +286,59 @@
           <w:sz w:val="24"/>
           <w:szCs w:val="24"/>
         </w:rPr>
-        <w:t>Methodological innovation lies at the heart of this research. Leveraging transformer-based deep neural networks, this study advances the field of natural language processing by incorporating multi-modal features to improve sentiment analysis models' accuracy and efficiency. This approach not only addresses the challenges highlighted in the literature but also sets a new standard for sentiment analysis in e-commerce.</w:t>
-      </w:r>
-    </w:p>
-    <w:p>
-      <w:pPr>
-        <w:jc w:val="both"/>
-        <w:rPr>
-          <w:rFonts w:asciiTheme="majorBidi" w:hAnsiTheme="majorBidi" w:cstheme="majorBidi"/>
-          <w:sz w:val="24"/>
-          <w:szCs w:val="24"/>
-        </w:rPr>
-      </w:pPr>
-      <w:r>
-        <w:rPr>
-          <w:rFonts w:asciiTheme="majorBidi" w:hAnsiTheme="majorBidi" w:cstheme="majorBidi"/>
-          <w:sz w:val="24"/>
-          <w:szCs w:val="24"/>
-        </w:rPr>
-        <w:t>The practical implications of this research extend beyond academic interest. By providing actionable insights into advanced sentiment analysis techniques, this study offers valuable strategies for e-commerce stakeholders to enhance product insights and customer satisfaction. The integration of text, emojis, star ratings, and total votes presents a comprehensive view of consumer sentiment, enabling businesses to tailor their strategies to meet consumer needs more effectively.</w:t>
-      </w:r>
-    </w:p>
-    <w:p>
-      <w:pPr>
-        <w:jc w:val="both"/>
-        <w:rPr>
-          <w:rFonts w:asciiTheme="majorBidi" w:hAnsiTheme="majorBidi" w:cstheme="majorBidi"/>
-          <w:sz w:val="24"/>
-          <w:szCs w:val="24"/>
-        </w:rPr>
-      </w:pPr>
-      <w:r>
-        <w:rPr>
-          <w:rFonts w:asciiTheme="majorBidi" w:hAnsiTheme="majorBidi" w:cstheme="majorBidi"/>
-          <w:sz w:val="24"/>
-          <w:szCs w:val="24"/>
-        </w:rPr>
-        <w:t xml:space="preserve">In conclusion, this introduction sets the stage for a detailed exploration of sentiment analysis in e-commerce, guided by the objectives outlined and informed by the rich body of literature in this field. Through methodological innovation and the integration of diverse data modalities, this </w:t>
+        <w:t>Innovative methodology is the foundation of this study. This work improves the field of natural language processing by using transformer-based deep neural networks to incorporate multi-modal information that increase the accuracy and efficiency of sentiment analysis models. This method raises the bar for sentiment analysis in e-commerce while simultaneously addressing the issues raised in the literature.</w:t>
+      </w:r>
+    </w:p>
+    <w:p>
+      <w:pPr>
+        <w:jc w:val="both"/>
+        <w:rPr>
+          <w:rFonts w:asciiTheme="majorBidi" w:hAnsiTheme="majorBidi" w:cstheme="majorBidi"/>
+          <w:sz w:val="24"/>
+          <w:szCs w:val="24"/>
+        </w:rPr>
+      </w:pPr>
+      <w:r>
+        <w:rPr>
+          <w:rFonts w:asciiTheme="majorBidi" w:hAnsiTheme="majorBidi" w:cstheme="majorBidi"/>
+          <w:sz w:val="24"/>
+          <w:szCs w:val="24"/>
+        </w:rPr>
+        <w:t xml:space="preserve">Beyond scholarly curiosity, this research has practical ramifications. Through the provision of practical insights into sophisticated sentiment analysis methodologies, this research gives e-commerce stakeholders significant approaches to augment customer satisfaction and product insights. A full picture of customer emotion is shown by the integration of text, emojis, star ratings, and total votes. This helps businesses better </w:t>
+      </w:r>
+      <w:r>
+        <w:rPr>
+          <w:rFonts w:asciiTheme="majorBidi" w:hAnsiTheme="majorBidi" w:cstheme="majorBidi"/>
+          <w:sz w:val="24"/>
+          <w:szCs w:val="24"/>
+        </w:rPr>
+        <w:t>customize</w:t>
+      </w:r>
+      <w:r>
+        <w:rPr>
+          <w:rFonts w:asciiTheme="majorBidi" w:hAnsiTheme="majorBidi" w:cstheme="majorBidi"/>
+          <w:sz w:val="24"/>
+          <w:szCs w:val="24"/>
+        </w:rPr>
+        <w:t xml:space="preserve"> their tactics to match the demands of their customers.</w:t>
+      </w:r>
+    </w:p>
+    <w:p>
+      <w:pPr>
+        <w:jc w:val="both"/>
+        <w:rPr>
+          <w:rFonts w:asciiTheme="majorBidi" w:hAnsiTheme="majorBidi" w:cstheme="majorBidi"/>
+          <w:sz w:val="24"/>
+          <w:szCs w:val="24"/>
+        </w:rPr>
+      </w:pPr>
+      <w:r>
+        <w:rPr>
+          <w:rFonts w:asciiTheme="majorBidi" w:hAnsiTheme="majorBidi" w:cstheme="majorBidi"/>
+          <w:sz w:val="24"/>
+          <w:szCs w:val="24"/>
+        </w:rPr>
+        <w:t xml:space="preserve">To sum up, this introduction lays the groundwork for a thorough investigation of sentiment analysis in e-commerce, which will be informed by the wealth of literature in this area and directed by the goals specified. This study advances sentiment analysis by integrating multiple </w:t>
       </w:r>
       <w:r>
         <w:rPr>
@@ -268,7 +347,23 @@
           <w:szCs w:val="24"/>
         </w:rPr>
         <w:lastRenderedPageBreak/>
-        <w:t>study contributes to the advancement of sentiment analysis, offering new perspectives on understanding and leveraging consumer feedback in the digital marketplace.</w:t>
+        <w:t xml:space="preserve">data modalities and employing innovative methods. It provides fresh insights into comprehending and </w:t>
+      </w:r>
+      <w:r>
+        <w:rPr>
+          <w:rFonts w:asciiTheme="majorBidi" w:hAnsiTheme="majorBidi" w:cstheme="majorBidi"/>
+          <w:sz w:val="24"/>
+          <w:szCs w:val="24"/>
+        </w:rPr>
+        <w:t>utilizing</w:t>
+      </w:r>
+      <w:r>
+        <w:rPr>
+          <w:rFonts w:asciiTheme="majorBidi" w:hAnsiTheme="majorBidi" w:cstheme="majorBidi"/>
+          <w:sz w:val="24"/>
+          <w:szCs w:val="24"/>
+        </w:rPr>
+        <w:t xml:space="preserve"> customer input in the digital marketplace.</w:t>
       </w:r>
     </w:p>
     <w:p>
@@ -380,25 +475,7 @@
           <w:sz w:val="24"/>
           <w:szCs w:val="24"/>
         </w:rPr>
-        <w:t xml:space="preserve">Yang et al. (2022) </w:t>
-      </w:r>
-      <w:proofErr w:type="gramStart"/>
-      <w:r>
-        <w:rPr>
-          <w:rFonts w:asciiTheme="majorBidi" w:hAnsiTheme="majorBidi" w:cstheme="majorBidi"/>
-          <w:sz w:val="24"/>
-          <w:szCs w:val="24"/>
-        </w:rPr>
-        <w:t>propose</w:t>
-      </w:r>
-      <w:proofErr w:type="gramEnd"/>
-      <w:r>
-        <w:rPr>
-          <w:rFonts w:asciiTheme="majorBidi" w:hAnsiTheme="majorBidi" w:cstheme="majorBidi"/>
-          <w:sz w:val="24"/>
-          <w:szCs w:val="24"/>
-        </w:rPr>
-        <w:t xml:space="preserve"> a model that employs a fine-grained attention mechanism to capture the intricate interactions between emojis and text. By using ALBERT for word vector learning and integrating emoji2vec for emoji embeddings, their approach acknowledges the complexity of sentiment expression in microblog comments, a feature equally relevant in e-commerce reviews.</w:t>
+        <w:t>Yang et al. (2022) propose a model that employs a fine-grained attention mechanism to capture the intricate interactions between emojis and text. By using ALBERT for word vector learning and integrating emoji2vec for emoji embeddings, their approach acknowledges the complexity of sentiment expression in microblog comments, a feature equally relevant in e-commerce reviews.</w:t>
       </w:r>
     </w:p>
     <w:p>
@@ -488,25 +565,7 @@
           <w:sz w:val="24"/>
           <w:szCs w:val="24"/>
         </w:rPr>
-        <w:t xml:space="preserve">Singh et al. (2022) </w:t>
-      </w:r>
-      <w:proofErr w:type="gramStart"/>
-      <w:r>
-        <w:rPr>
-          <w:rFonts w:asciiTheme="majorBidi" w:hAnsiTheme="majorBidi" w:cstheme="majorBidi"/>
-          <w:sz w:val="24"/>
-          <w:szCs w:val="24"/>
-        </w:rPr>
-        <w:t>explore</w:t>
-      </w:r>
-      <w:proofErr w:type="gramEnd"/>
-      <w:r>
-        <w:rPr>
-          <w:rFonts w:asciiTheme="majorBidi" w:hAnsiTheme="majorBidi" w:cstheme="majorBidi"/>
-          <w:sz w:val="24"/>
-          <w:szCs w:val="24"/>
-        </w:rPr>
-        <w:t xml:space="preserve"> the use of LSTM for text and emoji analysis, demonstrating the model's capability in handling crucial information for classification tasks. Their dictionary </w:t>
+        <w:t xml:space="preserve">Singh et al. (2022) explore the use of LSTM for text and emoji analysis, demonstrating the model's capability in handling crucial information for classification tasks. Their dictionary </w:t>
       </w:r>
       <w:r>
         <w:rPr>
@@ -569,7 +628,39 @@
           <w:sz w:val="24"/>
           <w:szCs w:val="24"/>
         </w:rPr>
-        <w:t>Together, these studies form a foundation for advancing sentiment analysis methodologies, particularly in the context of e-commerce reviews. By addressing the challenges of integrating multi-modal data, including text and emojis, and the need for nuanced emotion detection, this body of research paves the way for more accurate, efficient, and context-aware sentiment analysis models. The insights derived from these studies hold the promise of significantly improving the understanding of customer feedback, thereby enhancing product insights and customer satisfaction on e-commerce platforms.</w:t>
+        <w:t xml:space="preserve">When taken as a whole, </w:t>
+      </w:r>
+      <w:r>
+        <w:rPr>
+          <w:rFonts w:asciiTheme="majorBidi" w:hAnsiTheme="majorBidi" w:cstheme="majorBidi"/>
+          <w:sz w:val="24"/>
+          <w:szCs w:val="24"/>
+        </w:rPr>
+        <w:t>above</w:t>
+      </w:r>
+      <w:r>
+        <w:rPr>
+          <w:rFonts w:asciiTheme="majorBidi" w:hAnsiTheme="majorBidi" w:cstheme="majorBidi"/>
+          <w:sz w:val="24"/>
+          <w:szCs w:val="24"/>
+        </w:rPr>
+        <w:t xml:space="preserve"> </w:t>
+      </w:r>
+      <w:r>
+        <w:rPr>
+          <w:rFonts w:asciiTheme="majorBidi" w:hAnsiTheme="majorBidi" w:cstheme="majorBidi"/>
+          <w:sz w:val="24"/>
+          <w:szCs w:val="24"/>
+        </w:rPr>
+        <w:t>works</w:t>
+      </w:r>
+      <w:r>
+        <w:rPr>
+          <w:rFonts w:asciiTheme="majorBidi" w:hAnsiTheme="majorBidi" w:cstheme="majorBidi"/>
+          <w:sz w:val="24"/>
+          <w:szCs w:val="24"/>
+        </w:rPr>
+        <w:t xml:space="preserve"> lay the groundwork for improving sentiment analysis techniques, especially when it comes to e-commerce reviews. This body of work lays the groundwork for more precise, effective, and context-aware sentiment analysis models by tackling the difficulties in integrating multi-modal input, such as text and emojis, and the requirement for nuanced emotion identification. These studies' findings have the potential to greatly advance our comprehension of customer input, which will improve product insights and customer satisfaction on e-commerce platforms.</w:t>
       </w:r>
     </w:p>
     <w:p>
@@ -1148,25 +1239,7 @@
           <w:sz w:val="24"/>
           <w:szCs w:val="24"/>
         </w:rPr>
-        <w:t xml:space="preserve">This section </w:t>
-      </w:r>
-      <w:proofErr w:type="gramStart"/>
-      <w:r>
-        <w:rPr>
-          <w:rFonts w:asciiTheme="majorBidi" w:hAnsiTheme="majorBidi" w:cstheme="majorBidi"/>
-          <w:sz w:val="24"/>
-          <w:szCs w:val="24"/>
-        </w:rPr>
-        <w:t>describe</w:t>
-      </w:r>
-      <w:proofErr w:type="gramEnd"/>
-      <w:r>
-        <w:rPr>
-          <w:rFonts w:asciiTheme="majorBidi" w:hAnsiTheme="majorBidi" w:cstheme="majorBidi"/>
-          <w:sz w:val="24"/>
-          <w:szCs w:val="24"/>
-        </w:rPr>
-        <w:t xml:space="preserve"> the important steps taken during the data preparation phase, which includes data collection, data preprocessing, data annotation, and generating final labels using a combination approach. </w:t>
+        <w:t xml:space="preserve">This section describe the important steps taken during the data preparation phase, which includes data collection, data preprocessing, data annotation, and generating final labels using a combination approach. </w:t>
       </w:r>
     </w:p>
     <w:p>
@@ -1273,92 +1346,130 @@
         <w:jc w:val="both"/>
         <w:rPr>
           <w:rFonts w:asciiTheme="majorBidi" w:hAnsiTheme="majorBidi" w:cstheme="majorBidi"/>
+          <w:sz w:val="24"/>
+          <w:szCs w:val="24"/>
+        </w:rPr>
+      </w:pPr>
+      <w:r>
+        <w:rPr>
+          <w:rFonts w:asciiTheme="majorBidi" w:hAnsiTheme="majorBidi" w:cstheme="majorBidi"/>
+          <w:sz w:val="24"/>
+          <w:szCs w:val="24"/>
+        </w:rPr>
+        <w:t>A crucial stage in machine learning tasks is data annotation, which is labelling data with meaningful groups or classifications. Precise sentiment category labelling is required for sentiment analysis of reviews in order to build reliable predictive models. On the other hand, extensive manual data annotation can be expensive and time-consuming. This task was tackled using three different approaches: polarity score-based labelling for the sentiment of reviews in our dataset, emoji-based labelling, and active learning-based labelling.</w:t>
+      </w:r>
+    </w:p>
+    <w:p>
+      <w:pPr>
+        <w:jc w:val="both"/>
+        <w:rPr>
+          <w:rFonts w:asciiTheme="majorBidi" w:hAnsiTheme="majorBidi" w:cstheme="majorBidi"/>
+          <w:sz w:val="24"/>
+          <w:szCs w:val="24"/>
+        </w:rPr>
+      </w:pPr>
+      <w:r>
+        <w:rPr>
+          <w:rFonts w:asciiTheme="majorBidi" w:hAnsiTheme="majorBidi" w:cstheme="majorBidi"/>
+          <w:sz w:val="24"/>
+          <w:szCs w:val="24"/>
+        </w:rPr>
+        <w:t>A typical strategy is the polarity score-based label approach, which determines the sentiment of a text based on the polarity score of the words it includes. Although this method has the advantage of being simple and automated, it might not always be able to capture the subtleties and context-dependent aspects of sentiment expression. Active learning-based labeling was also used, which involves iteratively choosing the most informative samples for labeling and including them in the labeled dataset, to overcome this constraint. With this strategy, the model can gain knowledge from the most pertinent samples and enhance its performance over time.</w:t>
+      </w:r>
+    </w:p>
+    <w:p>
+      <w:pPr>
+        <w:jc w:val="both"/>
+        <w:rPr>
+          <w:rFonts w:asciiTheme="majorBidi" w:hAnsiTheme="majorBidi" w:cstheme="majorBidi"/>
+          <w:sz w:val="24"/>
+          <w:szCs w:val="24"/>
+        </w:rPr>
+      </w:pPr>
+      <w:r>
+        <w:rPr>
+          <w:rFonts w:asciiTheme="majorBidi" w:hAnsiTheme="majorBidi" w:cstheme="majorBidi"/>
+          <w:sz w:val="24"/>
+          <w:szCs w:val="24"/>
+        </w:rPr>
+        <w:t xml:space="preserve">Lastly, an emoji-based categorization method was used, which entailed classifying assessments into five groups according to the presence of particular emoticons in the review text: Efficacy, Satisfaction, Uncertainty, Dissatisfaction, and Side Effects. This method has the benefit of being simple to understand and straightforward, but it also takes a lot of human </w:t>
+      </w:r>
+      <w:r>
+        <w:rPr>
+          <w:rFonts w:asciiTheme="majorBidi" w:hAnsiTheme="majorBidi" w:cstheme="majorBidi"/>
+          <w:sz w:val="24"/>
+          <w:szCs w:val="24"/>
+        </w:rPr>
+        <w:t>labor</w:t>
+      </w:r>
+      <w:r>
+        <w:rPr>
+          <w:rFonts w:asciiTheme="majorBidi" w:hAnsiTheme="majorBidi" w:cstheme="majorBidi"/>
+          <w:sz w:val="24"/>
+          <w:szCs w:val="24"/>
+        </w:rPr>
+        <w:t xml:space="preserve"> to find the appropriate emoticons and </w:t>
+      </w:r>
+      <w:r>
+        <w:rPr>
+          <w:rFonts w:asciiTheme="majorBidi" w:hAnsiTheme="majorBidi" w:cstheme="majorBidi"/>
+          <w:sz w:val="24"/>
+          <w:szCs w:val="24"/>
+        </w:rPr>
+        <w:t>categories</w:t>
+      </w:r>
+      <w:r>
+        <w:rPr>
+          <w:rFonts w:asciiTheme="majorBidi" w:hAnsiTheme="majorBidi" w:cstheme="majorBidi"/>
+          <w:sz w:val="24"/>
+          <w:szCs w:val="24"/>
+        </w:rPr>
+        <w:t xml:space="preserve"> the assessments</w:t>
+      </w:r>
+      <w:r>
+        <w:rPr>
+          <w:rFonts w:asciiTheme="majorBidi" w:hAnsiTheme="majorBidi" w:cstheme="majorBidi"/>
+          <w:sz w:val="24"/>
+          <w:szCs w:val="24"/>
+        </w:rPr>
+        <w:t>.</w:t>
+      </w:r>
+    </w:p>
+    <w:p>
+      <w:pPr>
+        <w:jc w:val="both"/>
+        <w:rPr>
+          <w:rFonts w:asciiTheme="majorBidi" w:hAnsiTheme="majorBidi" w:cstheme="majorBidi"/>
+          <w:sz w:val="24"/>
+          <w:szCs w:val="24"/>
+        </w:rPr>
+      </w:pPr>
+      <w:r>
+        <w:rPr>
+          <w:rFonts w:asciiTheme="majorBidi" w:hAnsiTheme="majorBidi" w:cstheme="majorBidi"/>
+          <w:sz w:val="24"/>
+          <w:szCs w:val="24"/>
+        </w:rPr>
+        <w:t>In order to produce a more robust and trustworthy sentiment labelling, an ensemble learning technique was employed, combining the output of three labelling algorithms. This strategy can improve the accuracy and generalizability of the emotion labels by using the benefits of each unique methodology and compensating for its drawbacks.</w:t>
+      </w:r>
+    </w:p>
+    <w:p>
+      <w:pPr>
+        <w:jc w:val="both"/>
+        <w:rPr>
+          <w:rFonts w:asciiTheme="majorBidi" w:hAnsiTheme="majorBidi" w:cstheme="majorBidi"/>
+          <w:sz w:val="24"/>
+          <w:szCs w:val="24"/>
+        </w:rPr>
+      </w:pPr>
+      <w:r>
+        <w:rPr>
+          <w:rFonts w:asciiTheme="majorBidi" w:hAnsiTheme="majorBidi" w:cstheme="majorBidi"/>
           <w:b/>
           <w:bCs/>
           <w:sz w:val="24"/>
           <w:szCs w:val="24"/>
         </w:rPr>
-      </w:pPr>
-      <w:r>
-        <w:rPr>
-          <w:rFonts w:asciiTheme="majorBidi" w:hAnsiTheme="majorBidi" w:cstheme="majorBidi"/>
-          <w:sz w:val="24"/>
-          <w:szCs w:val="24"/>
-        </w:rPr>
-        <w:t>The process of data annotation is a crucial step in machine learning tasks, as it involves the labeling of data with meaningful categories or classes. In the context of sentiment analysis of reviews, accurate labeling of sentiment categories is essential to build effective predictive models. However, the task of manual annotation of large amounts of data can be expensive and time-consuming. To address this challenge, three different approaches applied for labeling the sentiment of reviews in our dataset: polarity score-based label, active learning-based label, and emoji-based label.</w:t>
-      </w:r>
-    </w:p>
-    <w:p>
-      <w:pPr>
-        <w:jc w:val="both"/>
-        <w:rPr>
-          <w:rFonts w:asciiTheme="majorBidi" w:hAnsiTheme="majorBidi" w:cstheme="majorBidi"/>
-          <w:sz w:val="24"/>
-          <w:szCs w:val="24"/>
-        </w:rPr>
-      </w:pPr>
-      <w:r>
-        <w:rPr>
-          <w:rFonts w:asciiTheme="majorBidi" w:hAnsiTheme="majorBidi" w:cstheme="majorBidi"/>
-          <w:sz w:val="24"/>
-          <w:szCs w:val="24"/>
-        </w:rPr>
-        <w:t>A typical strategy is the polarity score-based label approach, which determines the sentiment of a text based on the polarity score of the words it includes. Although this method has the advantage of being simple and automated, it might not always be able to capture the subtleties and context-dependent aspects of sentiment expression. Active learning-based labeling was also used, which involves iteratively choosing the most informative samples for labeling and including them in the labeled dataset, to overcome this constraint. With this strategy, the model can gain knowledge from the most pertinent samples and enhance its performance over time.</w:t>
-      </w:r>
-    </w:p>
-    <w:p>
-      <w:pPr>
-        <w:jc w:val="both"/>
-        <w:rPr>
-          <w:rFonts w:asciiTheme="majorBidi" w:hAnsiTheme="majorBidi" w:cstheme="majorBidi"/>
-          <w:sz w:val="24"/>
-          <w:szCs w:val="24"/>
-        </w:rPr>
-      </w:pPr>
-      <w:r>
-        <w:rPr>
-          <w:rFonts w:asciiTheme="majorBidi" w:hAnsiTheme="majorBidi" w:cstheme="majorBidi"/>
-          <w:sz w:val="24"/>
-          <w:szCs w:val="24"/>
-        </w:rPr>
-        <w:t>An emoji-based categorization strategy was finally used, entailing categorization of reviews into five groups based on the presence of certain emoticons in the review text: Efficacy, Satisfaction, Uncertainty, Dissatisfaction, and Side Effects. This method has the benefit of being straightforward and simple to understand, but it also necessitates a substantial amount of human work to find the pertinent emoticons and categorize the reviews appropriately.</w:t>
-      </w:r>
-    </w:p>
-    <w:p>
-      <w:pPr>
-        <w:jc w:val="both"/>
-        <w:rPr>
-          <w:rFonts w:asciiTheme="majorBidi" w:hAnsiTheme="majorBidi" w:cstheme="majorBidi"/>
-          <w:sz w:val="24"/>
-          <w:szCs w:val="24"/>
-        </w:rPr>
-      </w:pPr>
-      <w:r>
-        <w:rPr>
-          <w:rFonts w:asciiTheme="majorBidi" w:hAnsiTheme="majorBidi" w:cstheme="majorBidi"/>
-          <w:sz w:val="24"/>
-          <w:szCs w:val="24"/>
-        </w:rPr>
-        <w:t>An ensemble learning strategy was used, integrating the results of three labeling algorithms to provide a more robust and reliable sentiment labeling. By taking use of the advantages of each distinct methodology and making up for its shortcomings, this method has the potential to increase the precision and generalizability of the emotion labels.</w:t>
-      </w:r>
-    </w:p>
-    <w:p>
-      <w:pPr>
-        <w:jc w:val="both"/>
-        <w:rPr>
-          <w:rFonts w:asciiTheme="majorBidi" w:hAnsiTheme="majorBidi" w:cstheme="majorBidi"/>
-          <w:sz w:val="24"/>
-          <w:szCs w:val="24"/>
-        </w:rPr>
-      </w:pPr>
-      <w:r>
-        <w:rPr>
-          <w:rFonts w:asciiTheme="majorBidi" w:hAnsiTheme="majorBidi" w:cstheme="majorBidi"/>
-          <w:b/>
-          <w:bCs/>
-          <w:sz w:val="24"/>
-          <w:szCs w:val="24"/>
-        </w:rPr>
         <w:t>Polarity Score-Based Label:</w:t>
       </w:r>
     </w:p>
@@ -1377,7 +1488,39 @@
           <w:sz w:val="24"/>
           <w:szCs w:val="24"/>
         </w:rPr>
-        <w:t>A polarity score-based method was first employed for labeling the gathered reviews, calculating the polarity score for each review using the VADER (Valence Aware Dictionary and Sentiment Reasoner) tool. Reviews were divided into one of five categories based on the polarity score: efficacy, contentment, uncertainty, dissatisfaction, or side effects. Reviews with a high polarity score were classified as efficacious or satisfying, whereas those with a low polarity score were classified as unsatisfactory or having undesirable side effects. Uncertain was the designation given to reviews with a neutral polarity rating. The reviews could be labelled quickly and easily using this method, but it wasn't always able to fully capture the subtleties of the reviews.</w:t>
+        <w:t xml:space="preserve">The collected reviews were initially labelled using a polarity score-based approach. The VADER (Valence Aware Dictionary and Sentiment Reasoner) tool was used to determine the polarity score for each review. Based on the polarity score, reviews were </w:t>
+      </w:r>
+      <w:r>
+        <w:rPr>
+          <w:rFonts w:asciiTheme="majorBidi" w:hAnsiTheme="majorBidi" w:cstheme="majorBidi"/>
+          <w:sz w:val="24"/>
+          <w:szCs w:val="24"/>
+        </w:rPr>
+        <w:t>categorized</w:t>
+      </w:r>
+      <w:r>
+        <w:rPr>
+          <w:rFonts w:asciiTheme="majorBidi" w:hAnsiTheme="majorBidi" w:cstheme="majorBidi"/>
+          <w:sz w:val="24"/>
+          <w:szCs w:val="24"/>
+        </w:rPr>
+        <w:t xml:space="preserve"> into one of five groups: efficacy, contentment, uncertainty, dissatisfaction, or side effects. Reviews were </w:t>
+      </w:r>
+      <w:r>
+        <w:rPr>
+          <w:rFonts w:asciiTheme="majorBidi" w:hAnsiTheme="majorBidi" w:cstheme="majorBidi"/>
+          <w:sz w:val="24"/>
+          <w:szCs w:val="24"/>
+        </w:rPr>
+        <w:t>categorized</w:t>
+      </w:r>
+      <w:r>
+        <w:rPr>
+          <w:rFonts w:asciiTheme="majorBidi" w:hAnsiTheme="majorBidi" w:cstheme="majorBidi"/>
+          <w:sz w:val="24"/>
+          <w:szCs w:val="24"/>
+        </w:rPr>
+        <w:t xml:space="preserve"> as effective or fulfilling based on their high polarity score, and unsatisfactory or having unwanted side effects based on their low polarity score. Reviews with a neutral polarity rating were classified as uncertain. This approach made it quick and simple to label the reviews, but it wasn't always able to properly capture their intricacies.</w:t>
       </w:r>
     </w:p>
     <w:p>
@@ -4079,25 +4222,25 @@
           <w:sz w:val="24"/>
           <w:szCs w:val="24"/>
         </w:rPr>
-        <w:t>The goal of utilizing a combined strategy was to increase the accuracy and dependability of the results while overcoming the drawbacks of individual labelling technique. Active learning and polarity score-based labelling are efficient techniques, but they can be constrained by the caliber and volume of the data. A more recent technique that has had encouraging results is labelling using emojis. A popular and well-established technique for merging numerous labels is the voting-based approach. With this method, each label is given a vote, and the label with the most votes is chosen as the final label. Since only the labels themselves are needed, the voting-based approach has several benefits, including simplicity, ease of implementation, and low computational cost.</w:t>
-      </w:r>
-    </w:p>
-    <w:p>
-      <w:pPr>
-        <w:jc w:val="both"/>
-        <w:rPr>
-          <w:rFonts w:asciiTheme="majorBidi" w:hAnsiTheme="majorBidi" w:cstheme="majorBidi"/>
-          <w:sz w:val="24"/>
-          <w:szCs w:val="24"/>
-        </w:rPr>
-      </w:pPr>
-      <w:r>
-        <w:rPr>
-          <w:rFonts w:asciiTheme="majorBidi" w:hAnsiTheme="majorBidi" w:cstheme="majorBidi"/>
-          <w:sz w:val="24"/>
-          <w:szCs w:val="24"/>
-        </w:rPr>
-        <w:t>In the context of the present study, a voting-based approach was employed to combine three labels - 'Polarity Label', 'Active Labels', and 'Emoji Label' - into a single label. This approach was selected for its simplicity and ease of implementation, as well as its ability to provide an efficient means of label combination without the need for additional resources. The voting-based approach provides a simple and cost-effective means of label combination, and is suitable for a wide range of applications in natural language processing and machine learning.</w:t>
+        <w:t>The objective of employing a combination approach was to overcome the limitations of individual labelling technique while improving the accuracy and reliability of the results. While polarity score-based labelling and active learning are effective methods, their use may be limited by the quantity and quality of the available data. Emoji labelling is a more modern method that has shown promising outcomes. One well-liked and proven method for combining many labels is the voting-based method. This method assigns a vote to each label; the label that receives the most votes becomes the final label. The voting-based technique has various advantages, such as simplicity, cheap computational cost, and ease of implementation—only the labels themselves are required.</w:t>
+      </w:r>
+    </w:p>
+    <w:p>
+      <w:pPr>
+        <w:jc w:val="both"/>
+        <w:rPr>
+          <w:rFonts w:asciiTheme="majorBidi" w:hAnsiTheme="majorBidi" w:cstheme="majorBidi"/>
+          <w:sz w:val="24"/>
+          <w:szCs w:val="24"/>
+        </w:rPr>
+      </w:pPr>
+      <w:r>
+        <w:rPr>
+          <w:rFonts w:asciiTheme="majorBidi" w:hAnsiTheme="majorBidi" w:cstheme="majorBidi"/>
+          <w:sz w:val="24"/>
+          <w:szCs w:val="24"/>
+        </w:rPr>
+        <w:t>In the current study, three labels—"Polarity Label," "Active Labels," and "Emoji Label"—were combined into one label using a voting-based method. This method was chosen due to its simplicity, convenience of use, and capacity to offer an effective way to combine labels without requiring extra resources. Voting-based label combination offers an easy and affordable way, and it may be applied to many different natural language processing and machine learning applications.</w:t>
       </w:r>
     </w:p>
     <w:p>
@@ -4389,6 +4532,7 @@
       <w:r>
         <w:rPr>
           <w:rFonts w:asciiTheme="majorBidi" w:hAnsiTheme="majorBidi" w:cstheme="majorBidi"/>
+          <w:noProof/>
           <w:sz w:val="24"/>
           <w:szCs w:val="24"/>
         </w:rPr>
@@ -4658,6 +4802,7 @@
       <w:r>
         <w:rPr>
           <w:rFonts w:asciiTheme="majorBidi" w:hAnsiTheme="majorBidi" w:cstheme="majorBidi"/>
+          <w:noProof/>
           <w:sz w:val="24"/>
           <w:szCs w:val="24"/>
         </w:rPr>
@@ -5046,6 +5191,7 @@
       <w:r>
         <w:rPr>
           <w:rFonts w:asciiTheme="majorBidi" w:hAnsiTheme="majorBidi" w:cstheme="majorBidi"/>
+          <w:noProof/>
           <w:sz w:val="24"/>
           <w:szCs w:val="24"/>
         </w:rPr>
@@ -5342,6 +5488,7 @@
       <w:r>
         <w:rPr>
           <w:rFonts w:asciiTheme="majorBidi" w:hAnsiTheme="majorBidi" w:cstheme="majorBidi"/>
+          <w:noProof/>
           <w:sz w:val="24"/>
           <w:szCs w:val="24"/>
         </w:rPr>
@@ -5508,6 +5655,7 @@
       <w:r>
         <w:rPr>
           <w:rFonts w:asciiTheme="majorBidi" w:hAnsiTheme="majorBidi" w:cstheme="majorBidi"/>
+          <w:noProof/>
           <w:sz w:val="24"/>
           <w:szCs w:val="24"/>
         </w:rPr>
@@ -5653,7 +5801,7 @@
           <w:sz w:val="24"/>
           <w:szCs w:val="24"/>
         </w:rPr>
-        <w:t>The success of this emoji-augmented model not only validates the hypothesis that non-verbal cues are essential for a deeper understanding of sentiment but also sets a promising precedent for further explorations into multi-modal sentiment analysis approaches. The integration of emojis effectively captures the subtle emotional undertones often missed in text-only analyses, paving the way for more sophisticated and holistic sentiment analysis methodologies in e-commerce and beyond.</w:t>
+        <w:t>The effectiveness of our emoji-augmented model not only establishes a positive baseline for future research into multi-modal sentiment analysis techniques, but it also supports the theory that non-verbal cues are crucial for a deeper comprehension of sentiment. Emoji integration opens the door for more complex and comprehensive sentiment analysis techniques in e-commerce and other fields by successfully capturing the subtle emotional undertones that are sometimes overlooked in text-only analyses.</w:t>
       </w:r>
     </w:p>
     <w:p>
@@ -5712,6 +5860,7 @@
       <w:r>
         <w:rPr>
           <w:rFonts w:asciiTheme="majorBidi" w:hAnsiTheme="majorBidi" w:cstheme="majorBidi"/>
+          <w:noProof/>
           <w:sz w:val="24"/>
           <w:szCs w:val="24"/>
         </w:rPr>
@@ -5811,7 +5960,23 @@
           <w:sz w:val="24"/>
           <w:szCs w:val="24"/>
         </w:rPr>
-        <w:t>The detailed outcomes of this experiment are visually represented in Fig. 3, where the confusion matrix elucidates the model's classification accuracy, showcasing the alignment between predicted and actual sentiment labels. This graphical representation highlights the model's proficiency in accurately classifying sentiments across a broad spectrum of reviews, demonstrating its robustness and the effectiveness of incorporating a diverse set of features.</w:t>
+        <w:t xml:space="preserve">Figure 3 provides a visual representation of the specific results of this experiment. It shows how the model's classification accuracy is explained by the confusion matrix, which also shows how the anticipated and actual sentiment labels align. The model's ability to reliably </w:t>
+      </w:r>
+      <w:r>
+        <w:rPr>
+          <w:rFonts w:asciiTheme="majorBidi" w:hAnsiTheme="majorBidi" w:cstheme="majorBidi"/>
+          <w:sz w:val="24"/>
+          <w:szCs w:val="24"/>
+        </w:rPr>
+        <w:t>categories</w:t>
+      </w:r>
+      <w:r>
+        <w:rPr>
+          <w:rFonts w:asciiTheme="majorBidi" w:hAnsiTheme="majorBidi" w:cstheme="majorBidi"/>
+          <w:sz w:val="24"/>
+          <w:szCs w:val="24"/>
+        </w:rPr>
+        <w:t xml:space="preserve"> feelings over a wide range of evaluations is illustrated in this graphical representation, showcasing both its resilience and the value of combining a variety of features.</w:t>
       </w:r>
     </w:p>
     <w:p>
@@ -6593,6 +6758,7 @@
       <w:r>
         <w:rPr>
           <w:rFonts w:asciiTheme="majorBidi" w:hAnsiTheme="majorBidi" w:cstheme="majorBidi"/>
+          <w:noProof/>
           <w:vanish/>
           <w:sz w:val="24"/>
           <w:szCs w:val="24"/>
@@ -6681,7 +6847,7 @@
           <w:sz w:val="24"/>
           <w:szCs w:val="24"/>
         </w:rPr>
-        <w:t>The conclusion drawn from this study underscores the significant advancements made in the field of sentiment analysis within e-commerce environments, particularly through the analysis of Amazon product reviews. By methodically integrating diverse data modalities such as textual content, emojis, star ratings, and total votes, a more nuanced and comprehensive understanding of consumer sentiment has been achieved. The findings from the series of experiments conducted—ranging from text-based analysis to the incorporation of visual elements and other quantitative indicators—highlight the multifaceted nature of sentiment expression and the limitations of relying solely on textual information.</w:t>
+        <w:t>The study's conclusion highlights the noteworthy progress made in the area of sentiment analysis in e-commerce settings, especially with regard to the examination of Amazon product reviews. Through the systematic integration of several data modalities, including text, emojis, star ratings, and total votes, a more intricate and all-encompassing comprehension of customer sentiment has been attained. The results of the series of tests that were carried out—which included text-based analysis, the addition of visual features, and other quantitative indicators—emphasize the complexity of sentiment expression and the drawbacks of depending only on textual data.</w:t>
       </w:r>
     </w:p>
     <w:p>
@@ -6735,47 +6901,51 @@
           <w:sz w:val="24"/>
           <w:szCs w:val="24"/>
         </w:rPr>
+        <w:t xml:space="preserve">These discoveries have applications outside the realm of academia, providing useful tactics for companies and sentiment analysis researchers alike. Sentiment analysis frameworks that </w:t>
+      </w:r>
+      <w:r>
+        <w:rPr>
+          <w:rFonts w:asciiTheme="majorBidi" w:hAnsiTheme="majorBidi" w:cstheme="majorBidi"/>
+          <w:sz w:val="24"/>
+          <w:szCs w:val="24"/>
+        </w:rPr>
         <w:lastRenderedPageBreak/>
-        <w:t>The implications of these findings extend beyond academic interest, offering practical strategies for businesses and researchers focused on sentiment analysis. The integration of diverse data modalities into sentiment analysis frameworks not only enriches the understanding of consumer feedback but also provides actionable insights that can enhance customer satisfaction and loyalty. Furthermore, the success of the multi-feature model suggests promising directions for future research in leveraging diverse data modalities for enhanced natural language processing applications.</w:t>
-      </w:r>
-    </w:p>
-    <w:p>
-      <w:pPr>
-        <w:jc w:val="both"/>
-        <w:rPr>
-          <w:rFonts w:asciiTheme="majorBidi" w:hAnsiTheme="majorBidi" w:cstheme="majorBidi"/>
-          <w:vanish/>
-          <w:sz w:val="24"/>
-          <w:szCs w:val="24"/>
-        </w:rPr>
-      </w:pPr>
-      <w:r>
-        <w:rPr>
-          <w:rFonts w:asciiTheme="majorBidi" w:hAnsiTheme="majorBidi" w:cstheme="majorBidi"/>
-          <w:sz w:val="24"/>
-          <w:szCs w:val="24"/>
-        </w:rPr>
-        <w:t>In conclusion, this study contributes significantly to the advancement of sentiment analysis in e-commerce by demonstrating the value of a comprehensive, multi-modal approach. By capturing the complex and nuanced nature of consumer sentiment through the integration of textual, visual, and quantitative data, a richer and more accurate understanding of consumer feedback has been achieved, setting new benchmarks in the field and paving the way for future innovations in sentiment analysis and natural language processing.</w:t>
-      </w:r>
-      <w:r>
-        <w:rPr>
-          <w:rFonts w:asciiTheme="majorBidi" w:hAnsiTheme="majorBidi" w:cstheme="majorBidi"/>
-          <w:vanish/>
-          <w:sz w:val="24"/>
-          <w:szCs w:val="24"/>
-        </w:rPr>
-        <w:t>Top of Form</w:t>
-      </w:r>
-    </w:p>
-    <w:p>
-      <w:pPr>
-        <w:jc w:val="both"/>
-        <w:rPr>
-          <w:rFonts w:asciiTheme="majorBidi" w:hAnsiTheme="majorBidi" w:cstheme="majorBidi"/>
-          <w:sz w:val="24"/>
-          <w:szCs w:val="24"/>
-        </w:rPr>
-      </w:pPr>
+        <w:t xml:space="preserve">incorporate a variety of data modalities improve customer happiness and loyalty by offering actionable insights that complement the knowledge of customer feedback. The multi-feature model's effectiveness also points to possible avenues for future study in </w:t>
+      </w:r>
+      <w:r>
+        <w:rPr>
+          <w:rFonts w:asciiTheme="majorBidi" w:hAnsiTheme="majorBidi" w:cstheme="majorBidi"/>
+          <w:sz w:val="24"/>
+          <w:szCs w:val="24"/>
+        </w:rPr>
+        <w:t>utilizing</w:t>
+      </w:r>
+      <w:r>
+        <w:rPr>
+          <w:rFonts w:asciiTheme="majorBidi" w:hAnsiTheme="majorBidi" w:cstheme="majorBidi"/>
+          <w:sz w:val="24"/>
+          <w:szCs w:val="24"/>
+        </w:rPr>
+        <w:t xml:space="preserve"> several data modalities for improved natural language processing applications.</w:t>
+      </w:r>
+    </w:p>
+    <w:p>
+      <w:pPr>
+        <w:jc w:val="both"/>
+        <w:rPr>
+          <w:rFonts w:asciiTheme="majorBidi" w:hAnsiTheme="majorBidi" w:cstheme="majorBidi"/>
+          <w:sz w:val="24"/>
+          <w:szCs w:val="24"/>
+        </w:rPr>
+      </w:pPr>
+      <w:r>
+        <w:rPr>
+          <w:rFonts w:asciiTheme="majorBidi" w:hAnsiTheme="majorBidi" w:cstheme="majorBidi"/>
+          <w:sz w:val="24"/>
+          <w:szCs w:val="24"/>
+        </w:rPr>
+        <w:t>In conclusion, by highlighting the benefits of an all-encompassing, multi-modal approach, this study considerably advances sentiment analysis in e-commerce. A richer and more accurate understanding of consumer feedback has been achieved by capturing the complex and nuanced nature of consumer sentiment through the integration of textual, visual, and quantitative data. This has set new standards in the field and paved the way for future advancements in sentiment analysis and natural language processing.</w:t>
+      </w:r>
     </w:p>
     <w:p>
       <w:pPr>
@@ -8245,6 +8415,7 @@
   <w:style w:type="character" w:default="1" w:styleId="DefaultParagraphFont">
     <w:name w:val="Default Paragraph Font"/>
     <w:uiPriority w:val="1"/>
+    <w:semiHidden/>
     <w:unhideWhenUsed/>
   </w:style>
   <w:style w:type="table" w:default="1" w:styleId="TableNormal">
@@ -8635,4 +8806,24 @@
     </a:ext>
   </a:extLst>
 </a:theme>
+</file>
+
+<file path=word/webextensions/taskpanes.xml><?xml version="1.0" encoding="utf-8"?>
+<wetp:taskpanes xmlns:wetp="http://schemas.microsoft.com/office/webextensions/taskpanes/2010/11">
+  <wetp:taskpane dockstate="right" visibility="0" width="350" row="2">
+    <wetp:webextensionref xmlns:r="http://schemas.openxmlformats.org/officeDocument/2006/relationships" r:id="rId1"/>
+  </wetp:taskpane>
+</wetp:taskpanes>
+</file>
+
+<file path=word/webextensions/webextension1.xml><?xml version="1.0" encoding="utf-8"?>
+<we:webextension xmlns:we="http://schemas.microsoft.com/office/webextensions/webextension/2010/11" id="{425DA090-7F59-4FA4-885D-2F95F467D752}">
+  <we:reference id="wa200000368" version="1.0.0.0" store="en-US" storeType="OMEX"/>
+  <we:alternateReferences>
+    <we:reference id="wa200000368" version="1.0.0.0" store="en-US" storeType="OMEX"/>
+  </we:alternateReferences>
+  <we:properties/>
+  <we:bindings/>
+  <we:snapshot xmlns:r="http://schemas.openxmlformats.org/officeDocument/2006/relationships"/>
+</we:webextension>
 </file>
--- a/Documents/Initial_Draft.docx
+++ b/Documents/Initial_Draft.docx
@@ -131,39 +131,7 @@
           <w:sz w:val="24"/>
           <w:szCs w:val="24"/>
         </w:rPr>
-        <w:t xml:space="preserve">The rise of online evaluations in the digital age has changed the face of e-commerce and is a valuable source of customer sentiment that companies should try to comprehend and take use of. Sentiment analysis, the computational process of </w:t>
-      </w:r>
-      <w:r>
-        <w:rPr>
-          <w:rFonts w:asciiTheme="majorBidi" w:hAnsiTheme="majorBidi" w:cstheme="majorBidi"/>
-          <w:sz w:val="24"/>
-          <w:szCs w:val="24"/>
-        </w:rPr>
-        <w:t>recognizing</w:t>
-      </w:r>
-      <w:r>
-        <w:rPr>
-          <w:rFonts w:asciiTheme="majorBidi" w:hAnsiTheme="majorBidi" w:cstheme="majorBidi"/>
-          <w:sz w:val="24"/>
-          <w:szCs w:val="24"/>
-        </w:rPr>
-        <w:t xml:space="preserve"> and classifying opinions in text, has emerged as a vital instrument for interpreting the massive volume of user comments produced on websites such as Amazon.com. This introduction describes the study's journey through the complex field of sentiment analysis, </w:t>
-      </w:r>
-      <w:r>
-        <w:rPr>
-          <w:rFonts w:asciiTheme="majorBidi" w:hAnsiTheme="majorBidi" w:cstheme="majorBidi"/>
-          <w:sz w:val="24"/>
-          <w:szCs w:val="24"/>
-        </w:rPr>
-        <w:t>emphasizing</w:t>
-      </w:r>
-      <w:r>
-        <w:rPr>
-          <w:rFonts w:asciiTheme="majorBidi" w:hAnsiTheme="majorBidi" w:cstheme="majorBidi"/>
-          <w:sz w:val="24"/>
-          <w:szCs w:val="24"/>
-        </w:rPr>
-        <w:t xml:space="preserve"> how several data modalities, such as text, emojis, star ratings, and total votes, are integrated to improve the precision and nuance of sentiment interpretation</w:t>
+        <w:t>The rise of online evaluations in the digital age has changed the face of e-commerce and is a valuable source of customer sentiment that companies should try to comprehend and take use of. Sentiment analysis, the computational process of recognizing and classifying opinions in text, has emerged as a vital instrument for interpreting the massive volume of user comments produced on websites such as Amazon.com. This introduction describes the study's journey through the complex field of sentiment analysis, emphasizing how several data modalities, such as text, emojis, star ratings, and total votes, are integrated to improve the precision and nuance of sentiment interpretation</w:t>
       </w:r>
       <w:r>
         <w:rPr>
@@ -216,23 +184,7 @@
           <w:sz w:val="24"/>
           <w:szCs w:val="24"/>
         </w:rPr>
-        <w:t xml:space="preserve">The difficulties that come with sentiment analysis are highlighted in recent research. Sayeed's (2023) investigation of the BERT model brought to light the challenges associated with emotion classification, especially in the case of reviews with conflicting feelings. This </w:t>
-      </w:r>
-      <w:r>
-        <w:rPr>
-          <w:rFonts w:asciiTheme="majorBidi" w:hAnsiTheme="majorBidi" w:cstheme="majorBidi"/>
-          <w:sz w:val="24"/>
-          <w:szCs w:val="24"/>
-        </w:rPr>
-        <w:t>emphasizes</w:t>
-      </w:r>
-      <w:r>
-        <w:rPr>
-          <w:rFonts w:asciiTheme="majorBidi" w:hAnsiTheme="majorBidi" w:cstheme="majorBidi"/>
-          <w:sz w:val="24"/>
-          <w:szCs w:val="24"/>
-        </w:rPr>
-        <w:t xml:space="preserve"> how difficult sentiment analysis is and how important it is to have models that can handle these nuances. Similarly, Zhang et al. (2023) stressed the significance of aspect-based sentiment analysis, which provides insights into particular product features or aspects by breaking down attitudes at a fine level. This strategy is very helpful in e-commerce, as specific product modifications may be guided by comprehensive feedback.</w:t>
+        <w:t>The difficulties that come with sentiment analysis are highlighted in recent research. Sayeed's (2023) investigation of the BERT model brought to light the challenges associated with emotion classification, especially in the case of reviews with conflicting feelings. This emphasizes how difficult sentiment analysis is and how important it is to have models that can handle these nuances. Similarly, Zhang et al. (2023) stressed the significance of aspect-based sentiment analysis, which provides insights into particular product features or aspects by breaking down attitudes at a fine level. This strategy is very helpful in e-commerce, as specific product modifications may be guided by comprehensive feedback.</w:t>
       </w:r>
     </w:p>
     <w:p>
@@ -304,23 +256,7 @@
           <w:sz w:val="24"/>
           <w:szCs w:val="24"/>
         </w:rPr>
-        <w:t xml:space="preserve">Beyond scholarly curiosity, this research has practical ramifications. Through the provision of practical insights into sophisticated sentiment analysis methodologies, this research gives e-commerce stakeholders significant approaches to augment customer satisfaction and product insights. A full picture of customer emotion is shown by the integration of text, emojis, star ratings, and total votes. This helps businesses better </w:t>
-      </w:r>
-      <w:r>
-        <w:rPr>
-          <w:rFonts w:asciiTheme="majorBidi" w:hAnsiTheme="majorBidi" w:cstheme="majorBidi"/>
-          <w:sz w:val="24"/>
-          <w:szCs w:val="24"/>
-        </w:rPr>
-        <w:t>customize</w:t>
-      </w:r>
-      <w:r>
-        <w:rPr>
-          <w:rFonts w:asciiTheme="majorBidi" w:hAnsiTheme="majorBidi" w:cstheme="majorBidi"/>
-          <w:sz w:val="24"/>
-          <w:szCs w:val="24"/>
-        </w:rPr>
-        <w:t xml:space="preserve"> their tactics to match the demands of their customers.</w:t>
+        <w:t>Beyond scholarly curiosity, this research has practical ramifications. Through the provision of practical insights into sophisticated sentiment analysis methodologies, this research gives e-commerce stakeholders significant approaches to augment customer satisfaction and product insights. A full picture of customer emotion is shown by the integration of text, emojis, star ratings, and total votes. This helps businesses better customize their tactics to match the demands of their customers.</w:t>
       </w:r>
     </w:p>
     <w:p>
@@ -347,23 +283,7 @@
           <w:szCs w:val="24"/>
         </w:rPr>
         <w:lastRenderedPageBreak/>
-        <w:t xml:space="preserve">data modalities and employing innovative methods. It provides fresh insights into comprehending and </w:t>
-      </w:r>
-      <w:r>
-        <w:rPr>
-          <w:rFonts w:asciiTheme="majorBidi" w:hAnsiTheme="majorBidi" w:cstheme="majorBidi"/>
-          <w:sz w:val="24"/>
-          <w:szCs w:val="24"/>
-        </w:rPr>
-        <w:t>utilizing</w:t>
-      </w:r>
-      <w:r>
-        <w:rPr>
-          <w:rFonts w:asciiTheme="majorBidi" w:hAnsiTheme="majorBidi" w:cstheme="majorBidi"/>
-          <w:sz w:val="24"/>
-          <w:szCs w:val="24"/>
-        </w:rPr>
-        <w:t xml:space="preserve"> customer input in the digital marketplace.</w:t>
+        <w:t>data modalities and employing innovative methods. It provides fresh insights into comprehending and utilizing customer input in the digital marketplace.</w:t>
       </w:r>
     </w:p>
     <w:p>
@@ -511,43 +431,7 @@
           <w:sz w:val="24"/>
           <w:szCs w:val="24"/>
         </w:rPr>
-        <w:t>In a similar vein, Liu et al. (2020) introduce the Bert-</w:t>
-      </w:r>
-      <w:proofErr w:type="spellStart"/>
-      <w:r>
-        <w:rPr>
-          <w:rFonts w:asciiTheme="majorBidi" w:hAnsiTheme="majorBidi" w:cstheme="majorBidi"/>
-          <w:sz w:val="24"/>
-          <w:szCs w:val="24"/>
-        </w:rPr>
-        <w:t>BiGRU</w:t>
-      </w:r>
-      <w:proofErr w:type="spellEnd"/>
-      <w:r>
-        <w:rPr>
-          <w:rFonts w:asciiTheme="majorBidi" w:hAnsiTheme="majorBidi" w:cstheme="majorBidi"/>
-          <w:sz w:val="24"/>
-          <w:szCs w:val="24"/>
-        </w:rPr>
-        <w:t>-</w:t>
-      </w:r>
-      <w:proofErr w:type="spellStart"/>
-      <w:r>
-        <w:rPr>
-          <w:rFonts w:asciiTheme="majorBidi" w:hAnsiTheme="majorBidi" w:cstheme="majorBidi"/>
-          <w:sz w:val="24"/>
-          <w:szCs w:val="24"/>
-        </w:rPr>
-        <w:t>Softmax</w:t>
-      </w:r>
-      <w:proofErr w:type="spellEnd"/>
-      <w:r>
-        <w:rPr>
-          <w:rFonts w:asciiTheme="majorBidi" w:hAnsiTheme="majorBidi" w:cstheme="majorBidi"/>
-          <w:sz w:val="24"/>
-          <w:szCs w:val="24"/>
-        </w:rPr>
-        <w:t xml:space="preserve"> model, designed to tackle sentiment word disambiguation and polarity issues. Their work, though tested on a large-scale dataset, calls for further research to extend the model's applicability, underlining the ongoing need for adaptable and accurate sentiment analysis models.</w:t>
+        <w:t>In a similar vein, Liu et al. (2020) introduce the Bert-BiGRU-Softmax model, designed to tackle sentiment word disambiguation and polarity issues. Their work, though tested on a large-scale dataset, calls for further research to extend the model's applicability, underlining the ongoing need for adaptable and accurate sentiment analysis models.</w:t>
       </w:r>
     </w:p>
     <w:p>
@@ -592,25 +476,7 @@
           <w:sz w:val="24"/>
           <w:szCs w:val="24"/>
         </w:rPr>
-        <w:t xml:space="preserve">Lastly, </w:t>
-      </w:r>
-      <w:proofErr w:type="spellStart"/>
-      <w:r>
-        <w:rPr>
-          <w:rFonts w:asciiTheme="majorBidi" w:hAnsiTheme="majorBidi" w:cstheme="majorBidi"/>
-          <w:sz w:val="24"/>
-          <w:szCs w:val="24"/>
-        </w:rPr>
-        <w:t>Ahanin</w:t>
-      </w:r>
-      <w:proofErr w:type="spellEnd"/>
-      <w:r>
-        <w:rPr>
-          <w:rFonts w:asciiTheme="majorBidi" w:hAnsiTheme="majorBidi" w:cstheme="majorBidi"/>
-          <w:sz w:val="24"/>
-          <w:szCs w:val="24"/>
-        </w:rPr>
-        <w:t xml:space="preserve"> et al. (2023) compare deep learning-based methods for emotion classification, illustrating the enhanced prediction capabilities when hybrid features are integrated with models like Bi-LSTM and BERT. This comparison not only showcases the potential of deep learning in sentiment analysis but also the importance of methodological innovation to capture the full range of human emotions in digital communications.</w:t>
+        <w:t>Lastly, Ahanin et al. (2023) compare deep learning-based methods for emotion classification, illustrating the enhanced prediction capabilities when hybrid features are integrated with models like Bi-LSTM and BERT. This comparison not only showcases the potential of deep learning in sentiment analysis but also the importance of methodological innovation to capture the full range of human emotions in digital communications.</w:t>
       </w:r>
     </w:p>
     <w:p>
@@ -908,25 +774,7 @@
           <w:sz w:val="24"/>
           <w:szCs w:val="24"/>
         </w:rPr>
-        <w:t xml:space="preserve"> Implement </w:t>
-      </w:r>
-      <w:proofErr w:type="spellStart"/>
-      <w:r>
-        <w:rPr>
-          <w:rFonts w:asciiTheme="majorBidi" w:hAnsiTheme="majorBidi" w:cstheme="majorBidi"/>
-          <w:sz w:val="24"/>
-          <w:szCs w:val="24"/>
-        </w:rPr>
-        <w:t>demojization</w:t>
-      </w:r>
-      <w:proofErr w:type="spellEnd"/>
-      <w:r>
-        <w:rPr>
-          <w:rFonts w:asciiTheme="majorBidi" w:hAnsiTheme="majorBidi" w:cstheme="majorBidi"/>
-          <w:sz w:val="24"/>
-          <w:szCs w:val="24"/>
-        </w:rPr>
-        <w:t xml:space="preserve"> to convert emojis within reviews into their textual representations, integrating these with review texts for model input.</w:t>
+        <w:t xml:space="preserve"> Implement demojization to convert emojis within reviews into their textual representations, integrating these with review texts for model input.</w:t>
       </w:r>
     </w:p>
     <w:p>
@@ -1279,25 +1127,7 @@
           <w:sz w:val="24"/>
           <w:szCs w:val="24"/>
         </w:rPr>
-        <w:t xml:space="preserve">In natural language processing activities like sentiment analysis, text preparation is a vital stage. In this work, data cleaned and normalized the raw text data gathered from the Amazon Product Reviews dataset using a number of text preparation approaches. Python was used to implement the preprocessing processes, together with its NLTK, </w:t>
-      </w:r>
-      <w:proofErr w:type="spellStart"/>
-      <w:r>
-        <w:rPr>
-          <w:rFonts w:asciiTheme="majorBidi" w:hAnsiTheme="majorBidi" w:cstheme="majorBidi"/>
-          <w:sz w:val="24"/>
-          <w:szCs w:val="24"/>
-        </w:rPr>
-        <w:t>spaCy</w:t>
-      </w:r>
-      <w:proofErr w:type="spellEnd"/>
-      <w:r>
-        <w:rPr>
-          <w:rFonts w:asciiTheme="majorBidi" w:hAnsiTheme="majorBidi" w:cstheme="majorBidi"/>
-          <w:sz w:val="24"/>
-          <w:szCs w:val="24"/>
-        </w:rPr>
-        <w:t>, emoji, and scikit-learn packages.</w:t>
+        <w:t>In natural language processing activities like sentiment analysis, text preparation is a vital stage. In this work, data cleaned and normalized the raw text data gathered from the Amazon Product Reviews dataset using a number of text preparation approaches. Python was used to implement the preprocessing processes, together with its NLTK, spaCy, emoji, and scikit-learn packages.</w:t>
       </w:r>
     </w:p>
     <w:p>
@@ -1392,39 +1222,7 @@
           <w:sz w:val="24"/>
           <w:szCs w:val="24"/>
         </w:rPr>
-        <w:t xml:space="preserve">Lastly, an emoji-based categorization method was used, which entailed classifying assessments into five groups according to the presence of particular emoticons in the review text: Efficacy, Satisfaction, Uncertainty, Dissatisfaction, and Side Effects. This method has the benefit of being simple to understand and straightforward, but it also takes a lot of human </w:t>
-      </w:r>
-      <w:r>
-        <w:rPr>
-          <w:rFonts w:asciiTheme="majorBidi" w:hAnsiTheme="majorBidi" w:cstheme="majorBidi"/>
-          <w:sz w:val="24"/>
-          <w:szCs w:val="24"/>
-        </w:rPr>
-        <w:t>labor</w:t>
-      </w:r>
-      <w:r>
-        <w:rPr>
-          <w:rFonts w:asciiTheme="majorBidi" w:hAnsiTheme="majorBidi" w:cstheme="majorBidi"/>
-          <w:sz w:val="24"/>
-          <w:szCs w:val="24"/>
-        </w:rPr>
-        <w:t xml:space="preserve"> to find the appropriate emoticons and </w:t>
-      </w:r>
-      <w:r>
-        <w:rPr>
-          <w:rFonts w:asciiTheme="majorBidi" w:hAnsiTheme="majorBidi" w:cstheme="majorBidi"/>
-          <w:sz w:val="24"/>
-          <w:szCs w:val="24"/>
-        </w:rPr>
-        <w:t>categories</w:t>
-      </w:r>
-      <w:r>
-        <w:rPr>
-          <w:rFonts w:asciiTheme="majorBidi" w:hAnsiTheme="majorBidi" w:cstheme="majorBidi"/>
-          <w:sz w:val="24"/>
-          <w:szCs w:val="24"/>
-        </w:rPr>
-        <w:t xml:space="preserve"> the assessments</w:t>
+        <w:t>Lastly, an emoji-based categorization method was used, which entailed classifying assessments into five groups according to the presence of particular emoticons in the review text: Efficacy, Satisfaction, Uncertainty, Dissatisfaction, and Side Effects. This method has the benefit of being simple to understand and straightforward, but it also takes a lot of human labor to find the appropriate emoticons and categories the assessments</w:t>
       </w:r>
       <w:r>
         <w:rPr>
@@ -1488,39 +1286,7 @@
           <w:sz w:val="24"/>
           <w:szCs w:val="24"/>
         </w:rPr>
-        <w:t xml:space="preserve">The collected reviews were initially labelled using a polarity score-based approach. The VADER (Valence Aware Dictionary and Sentiment Reasoner) tool was used to determine the polarity score for each review. Based on the polarity score, reviews were </w:t>
-      </w:r>
-      <w:r>
-        <w:rPr>
-          <w:rFonts w:asciiTheme="majorBidi" w:hAnsiTheme="majorBidi" w:cstheme="majorBidi"/>
-          <w:sz w:val="24"/>
-          <w:szCs w:val="24"/>
-        </w:rPr>
-        <w:t>categorized</w:t>
-      </w:r>
-      <w:r>
-        <w:rPr>
-          <w:rFonts w:asciiTheme="majorBidi" w:hAnsiTheme="majorBidi" w:cstheme="majorBidi"/>
-          <w:sz w:val="24"/>
-          <w:szCs w:val="24"/>
-        </w:rPr>
-        <w:t xml:space="preserve"> into one of five groups: efficacy, contentment, uncertainty, dissatisfaction, or side effects. Reviews were </w:t>
-      </w:r>
-      <w:r>
-        <w:rPr>
-          <w:rFonts w:asciiTheme="majorBidi" w:hAnsiTheme="majorBidi" w:cstheme="majorBidi"/>
-          <w:sz w:val="24"/>
-          <w:szCs w:val="24"/>
-        </w:rPr>
-        <w:t>categorized</w:t>
-      </w:r>
-      <w:r>
-        <w:rPr>
-          <w:rFonts w:asciiTheme="majorBidi" w:hAnsiTheme="majorBidi" w:cstheme="majorBidi"/>
-          <w:sz w:val="24"/>
-          <w:szCs w:val="24"/>
-        </w:rPr>
-        <w:t xml:space="preserve"> as effective or fulfilling based on their high polarity score, and unsatisfactory or having unwanted side effects based on their low polarity score. Reviews with a neutral polarity rating were classified as uncertain. This approach made it quick and simple to label the reviews, but it wasn't always able to properly capture their intricacies.</w:t>
+        <w:t>The collected reviews were initially labelled using a polarity score-based approach. The VADER (Valence Aware Dictionary and Sentiment Reasoner) tool was used to determine the polarity score for each review. Based on the polarity score, reviews were categorized into one of five groups: efficacy, contentment, uncertainty, dissatisfaction, or side effects. Reviews were categorized as effective or fulfilling based on their high polarity score, and unsatisfactory or having unwanted side effects based on their low polarity score. Reviews with a neutral polarity rating were classified as uncertain. This approach made it quick and simple to label the reviews, but it wasn't always able to properly capture their intricacies.</w:t>
       </w:r>
     </w:p>
     <w:p>
@@ -4694,25 +4460,7 @@
           <w:sz w:val="24"/>
           <w:szCs w:val="24"/>
         </w:rPr>
-        <w:t xml:space="preserve"> class was adapted to accommodate not only the textual content of reviews but also the associated emojis. Each emoji within a review was converted to its textual representation using a process known as </w:t>
-      </w:r>
-      <w:proofErr w:type="spellStart"/>
-      <w:r>
-        <w:rPr>
-          <w:rFonts w:asciiTheme="majorBidi" w:hAnsiTheme="majorBidi" w:cstheme="majorBidi"/>
-          <w:sz w:val="24"/>
-          <w:szCs w:val="24"/>
-        </w:rPr>
-        <w:t>demojization</w:t>
-      </w:r>
-      <w:proofErr w:type="spellEnd"/>
-      <w:r>
-        <w:rPr>
-          <w:rFonts w:asciiTheme="majorBidi" w:hAnsiTheme="majorBidi" w:cstheme="majorBidi"/>
-          <w:sz w:val="24"/>
-          <w:szCs w:val="24"/>
-        </w:rPr>
-        <w:t>, which translates graphical emojis into their descriptive textual counterparts.</w:t>
+        <w:t xml:space="preserve"> class was adapted to accommodate not only the textual content of reviews but also the associated emojis. Each emoji within a review was converted to its textual representation using a process known as demojization, which translates graphical emojis into their descriptive textual counterparts.</w:t>
       </w:r>
     </w:p>
     <w:p>
@@ -4751,7 +4499,6 @@
         </w:rPr>
         <w:t xml:space="preserve">The </w:t>
       </w:r>
-      <w:proofErr w:type="spellStart"/>
       <w:r>
         <w:rPr>
           <w:rFonts w:asciiTheme="majorBidi" w:hAnsiTheme="majorBidi" w:cstheme="majorBidi"/>
@@ -4762,7 +4509,6 @@
         </w:rPr>
         <w:t>SentimentClassifier</w:t>
       </w:r>
-      <w:proofErr w:type="spellEnd"/>
       <w:r>
         <w:rPr>
           <w:rFonts w:asciiTheme="majorBidi" w:hAnsiTheme="majorBidi" w:cstheme="majorBidi"/>
@@ -5047,25 +4793,7 @@
           <w:sz w:val="24"/>
           <w:szCs w:val="24"/>
         </w:rPr>
-        <w:t xml:space="preserve">Emojis within reviews were treated with particular attention, being first </w:t>
-      </w:r>
-      <w:proofErr w:type="spellStart"/>
-      <w:r>
-        <w:rPr>
-          <w:rFonts w:asciiTheme="majorBidi" w:hAnsiTheme="majorBidi" w:cstheme="majorBidi"/>
-          <w:sz w:val="24"/>
-          <w:szCs w:val="24"/>
-        </w:rPr>
-        <w:t>demojized</w:t>
-      </w:r>
-      <w:proofErr w:type="spellEnd"/>
-      <w:r>
-        <w:rPr>
-          <w:rFonts w:asciiTheme="majorBidi" w:hAnsiTheme="majorBidi" w:cstheme="majorBidi"/>
-          <w:sz w:val="24"/>
-          <w:szCs w:val="24"/>
-        </w:rPr>
-        <w:t xml:space="preserve"> and then transformed into embeddings. A custom embedding layer was designed to represent emojis, with dimensions aligned with the BERT model's hidden size to ensure seamless integration into the model architecture.</w:t>
+        <w:t>Emojis within reviews were treated with particular attention, being first demojized and then transformed into embeddings. A custom embedding layer was designed to represent emojis, with dimensions aligned with the BERT model's hidden size to ensure seamless integration into the model architecture.</w:t>
       </w:r>
     </w:p>
     <w:p>
@@ -5085,7 +4813,6 @@
         </w:rPr>
         <w:t xml:space="preserve">The </w:t>
       </w:r>
-      <w:proofErr w:type="spellStart"/>
       <w:r>
         <w:rPr>
           <w:rFonts w:asciiTheme="majorBidi" w:hAnsiTheme="majorBidi" w:cstheme="majorBidi"/>
@@ -5096,32 +4823,13 @@
         </w:rPr>
         <w:t>AmazonBERTClassifier</w:t>
       </w:r>
-      <w:proofErr w:type="spellEnd"/>
-      <w:r>
-        <w:rPr>
-          <w:rFonts w:asciiTheme="majorBidi" w:hAnsiTheme="majorBidi" w:cstheme="majorBidi"/>
-          <w:sz w:val="24"/>
-          <w:szCs w:val="24"/>
-        </w:rPr>
-        <w:t xml:space="preserve"> model was a pivotal element of the methodology, embodying the multi-modal sentiment analysis approach. It featured a </w:t>
-      </w:r>
-      <w:proofErr w:type="spellStart"/>
-      <w:r>
-        <w:rPr>
-          <w:rFonts w:asciiTheme="majorBidi" w:hAnsiTheme="majorBidi" w:cstheme="majorBidi"/>
-          <w:sz w:val="24"/>
-          <w:szCs w:val="24"/>
-        </w:rPr>
-        <w:t>multihead</w:t>
-      </w:r>
-      <w:proofErr w:type="spellEnd"/>
-      <w:r>
-        <w:rPr>
-          <w:rFonts w:asciiTheme="majorBidi" w:hAnsiTheme="majorBidi" w:cstheme="majorBidi"/>
-          <w:sz w:val="24"/>
-          <w:szCs w:val="24"/>
-        </w:rPr>
-        <w:t xml:space="preserve"> self-attention mechanism applied to the output of the BERT model, enhancing the model's capacity to focus on relevant aspects of the textual content. An innovative emoji-aware attention mechanism was introduced, utilizing the emoji embeddings to inform the model of the emotional and contextual nuances conveyed by emojis within the text.</w:t>
+      <w:r>
+        <w:rPr>
+          <w:rFonts w:asciiTheme="majorBidi" w:hAnsiTheme="majorBidi" w:cstheme="majorBidi"/>
+          <w:sz w:val="24"/>
+          <w:szCs w:val="24"/>
+        </w:rPr>
+        <w:t xml:space="preserve"> model was a pivotal element of the methodology, embodying the multi-modal sentiment analysis approach. It featured a multihead self-attention mechanism applied to the output of the BERT model, enhancing the model's capacity to focus on relevant aspects of the textual content. An innovative emoji-aware attention mechanism was introduced, utilizing the emoji embeddings to inform the model of the emotional and contextual nuances conveyed by emojis within the text.</w:t>
       </w:r>
     </w:p>
     <w:p>
@@ -5493,10 +5201,10 @@
           <w:szCs w:val="24"/>
         </w:rPr>
         <w:drawing>
-          <wp:inline distT="0" distB="0" distL="0" distR="0" wp14:anchorId="0D48FEED" wp14:editId="446893E7">
-            <wp:extent cx="3757563" cy="2492597"/>
+          <wp:inline distT="0" distB="0" distL="0" distR="0" wp14:anchorId="44D65158" wp14:editId="0A45E73F">
+            <wp:extent cx="5943600" cy="5384165"/>
             <wp:effectExtent l="0" t="0" r="0" b="0"/>
-            <wp:docPr id="7" name="image4.jpeg"/>
+            <wp:docPr id="336254604" name="Picture 1"/>
             <wp:cNvGraphicFramePr>
               <a:graphicFrameLocks xmlns:a="http://schemas.openxmlformats.org/drawingml/2006/main" noChangeAspect="1"/>
             </wp:cNvGraphicFramePr>
@@ -5504,11 +5212,17 @@
               <a:graphicData uri="http://schemas.openxmlformats.org/drawingml/2006/picture">
                 <pic:pic xmlns:pic="http://schemas.openxmlformats.org/drawingml/2006/picture">
                   <pic:nvPicPr>
-                    <pic:cNvPr id="8" name="image4.jpeg"/>
+                    <pic:cNvPr id="336254604" name="Picture 336254604"/>
                     <pic:cNvPicPr/>
                   </pic:nvPicPr>
                   <pic:blipFill>
-                    <a:blip r:embed="rId10" cstate="print"/>
+                    <a:blip r:embed="rId10">
+                      <a:extLst>
+                        <a:ext uri="{28A0092B-C50C-407E-A947-70E740481C1C}">
+                          <a14:useLocalDpi xmlns:a14="http://schemas.microsoft.com/office/drawing/2010/main" val="0"/>
+                        </a:ext>
+                      </a:extLst>
+                    </a:blip>
                     <a:stretch>
                       <a:fillRect/>
                     </a:stretch>
@@ -5516,7 +5230,7 @@
                   <pic:spPr>
                     <a:xfrm>
                       <a:off x="0" y="0"/>
-                      <a:ext cx="3757563" cy="2492597"/>
+                      <a:ext cx="5943600" cy="5384165"/>
                     </a:xfrm>
                     <a:prstGeom prst="rect">
                       <a:avLst/>
@@ -5571,7 +5285,16 @@
           <w:sz w:val="24"/>
           <w:szCs w:val="24"/>
         </w:rPr>
-        <w:t>The findings from this first experiment underscore the capability of text-based analysis to provide a solid foundation for sentiment assessment in online reviews. However, they also hint at the intrinsic limitations of relying exclusively on textual information. The disparities in accuracy across review types suggest that while text alone can offer substantial insights into consumer sentiment, the nuanced and complex nature of sentiment expression, often embedded in non-verbal cues like emojis or quantified through star ratings and total votes, might not be fully captured.</w:t>
+        <w:t xml:space="preserve">The findings from this first experiment underscore the capability of text-based analysis to provide a solid foundation for sentiment assessment in online reviews. However, they also hint at the intrinsic limitations of relying exclusively on textual information. The disparities in accuracy across review types suggest that while text alone can offer substantial insights into consumer </w:t>
+      </w:r>
+      <w:r>
+        <w:rPr>
+          <w:rFonts w:asciiTheme="majorBidi" w:hAnsiTheme="majorBidi" w:cstheme="majorBidi"/>
+          <w:sz w:val="24"/>
+          <w:szCs w:val="24"/>
+        </w:rPr>
+        <w:lastRenderedPageBreak/>
+        <w:t>sentiment, the nuanced and complex nature of sentiment expression, often embedded in non-verbal cues like emojis or quantified through star ratings and total votes, might not be fully captured.</w:t>
       </w:r>
     </w:p>
     <w:p>
@@ -5655,24 +5378,34 @@
       <w:r>
         <w:rPr>
           <w:rFonts w:asciiTheme="majorBidi" w:hAnsiTheme="majorBidi" w:cstheme="majorBidi"/>
+          <w:sz w:val="24"/>
+          <w:szCs w:val="24"/>
+        </w:rPr>
+        <w:t>This augmented approach yielded an impressive accuracy of 89.0% on the test dataset, with a matching F1 score of 0.90 and precision rate. The breakdown of performance across different review categories further underscored the value of including emojis: efficacy reviews saw a high accuracy and precision of 89.0%, satisfaction reviews were at 82.3%, uncertain reviews at 76.8%, dissatisfaction reviews at 78.7%, and side effects reviews, which typically pose a greater challenge, reached 71.2% accuracy.</w:t>
+      </w:r>
+    </w:p>
+    <w:p>
+      <w:pPr>
+        <w:jc w:val="both"/>
+        <w:rPr>
+          <w:rFonts w:asciiTheme="majorBidi" w:hAnsiTheme="majorBidi" w:cstheme="majorBidi"/>
+          <w:sz w:val="24"/>
+          <w:szCs w:val="24"/>
+        </w:rPr>
+      </w:pPr>
+      <w:r>
+        <w:rPr>
+          <w:rFonts w:asciiTheme="majorBidi" w:hAnsiTheme="majorBidi" w:cstheme="majorBidi"/>
           <w:noProof/>
           <w:sz w:val="24"/>
           <w:szCs w:val="24"/>
         </w:rPr>
         <w:lastRenderedPageBreak/>
         <w:drawing>
-          <wp:anchor distT="0" distB="0" distL="0" distR="0" simplePos="0" relativeHeight="251660288" behindDoc="0" locked="0" layoutInCell="1" allowOverlap="1" wp14:anchorId="7AFEDB88" wp14:editId="3DB61E2F">
-            <wp:simplePos x="0" y="0"/>
-            <wp:positionH relativeFrom="margin">
-              <wp:posOffset>703521</wp:posOffset>
-            </wp:positionH>
-            <wp:positionV relativeFrom="paragraph">
-              <wp:posOffset>1265069</wp:posOffset>
-            </wp:positionV>
-            <wp:extent cx="3960944" cy="2435352"/>
-            <wp:effectExtent l="0" t="0" r="1905" b="3175"/>
-            <wp:wrapTopAndBottom/>
-            <wp:docPr id="9" name="image5.jpeg"/>
+          <wp:inline distT="0" distB="0" distL="0" distR="0" wp14:anchorId="4E594E72" wp14:editId="09F6CDDE">
+            <wp:extent cx="5422222" cy="5079365"/>
+            <wp:effectExtent l="0" t="0" r="0" b="0"/>
+            <wp:docPr id="57191398" name="Picture 2"/>
             <wp:cNvGraphicFramePr>
               <a:graphicFrameLocks xmlns:a="http://schemas.openxmlformats.org/drawingml/2006/main" noChangeAspect="1"/>
             </wp:cNvGraphicFramePr>
@@ -5680,11 +5413,17 @@
               <a:graphicData uri="http://schemas.openxmlformats.org/drawingml/2006/picture">
                 <pic:pic xmlns:pic="http://schemas.openxmlformats.org/drawingml/2006/picture">
                   <pic:nvPicPr>
-                    <pic:cNvPr id="10" name="image5.jpeg"/>
+                    <pic:cNvPr id="57191398" name="Picture 57191398"/>
                     <pic:cNvPicPr/>
                   </pic:nvPicPr>
                   <pic:blipFill>
-                    <a:blip r:embed="rId11" cstate="print"/>
+                    <a:blip r:embed="rId11">
+                      <a:extLst>
+                        <a:ext uri="{28A0092B-C50C-407E-A947-70E740481C1C}">
+                          <a14:useLocalDpi xmlns:a14="http://schemas.microsoft.com/office/drawing/2010/main" val="0"/>
+                        </a:ext>
+                      </a:extLst>
+                    </a:blip>
                     <a:stretch>
                       <a:fillRect/>
                     </a:stretch>
@@ -5692,7 +5431,7 @@
                   <pic:spPr>
                     <a:xfrm>
                       <a:off x="0" y="0"/>
-                      <a:ext cx="3960944" cy="2435352"/>
+                      <a:ext cx="5422222" cy="5079365"/>
                     </a:xfrm>
                     <a:prstGeom prst="rect">
                       <a:avLst/>
@@ -5701,27 +5440,9 @@
                 </pic:pic>
               </a:graphicData>
             </a:graphic>
-          </wp:anchor>
+          </wp:inline>
         </w:drawing>
       </w:r>
-      <w:r>
-        <w:rPr>
-          <w:rFonts w:asciiTheme="majorBidi" w:hAnsiTheme="majorBidi" w:cstheme="majorBidi"/>
-          <w:sz w:val="24"/>
-          <w:szCs w:val="24"/>
-        </w:rPr>
-        <w:t>This augmented approach yielded an impressive accuracy of 89.0% on the test dataset, with a matching F1 score of 0.90 and precision rate. The breakdown of performance across different review categories further underscored the value of including emojis: efficacy reviews saw a high accuracy and precision of 89.0%, satisfaction reviews were at 82.3%, uncertain reviews at 76.8%, dissatisfaction reviews at 78.7%, and side effects reviews, which typically pose a greater challenge, reached 71.2% accuracy.</w:t>
-      </w:r>
-    </w:p>
-    <w:p>
-      <w:pPr>
-        <w:jc w:val="both"/>
-        <w:rPr>
-          <w:rFonts w:asciiTheme="majorBidi" w:hAnsiTheme="majorBidi" w:cstheme="majorBidi"/>
-          <w:sz w:val="24"/>
-          <w:szCs w:val="24"/>
-        </w:rPr>
-      </w:pPr>
     </w:p>
     <w:p>
       <w:pPr>
@@ -5801,7 +5522,16 @@
           <w:sz w:val="24"/>
           <w:szCs w:val="24"/>
         </w:rPr>
-        <w:t>The effectiveness of our emoji-augmented model not only establishes a positive baseline for future research into multi-modal sentiment analysis techniques, but it also supports the theory that non-verbal cues are crucial for a deeper comprehension of sentiment. Emoji integration opens the door for more complex and comprehensive sentiment analysis techniques in e-commerce and other fields by successfully capturing the subtle emotional undertones that are sometimes overlooked in text-only analyses.</w:t>
+        <w:t xml:space="preserve">The effectiveness of our emoji-augmented model not only establishes a positive baseline for future research into multi-modal sentiment analysis techniques, but it also supports the theory that non-verbal cues are crucial for a deeper comprehension of sentiment. Emoji integration </w:t>
+      </w:r>
+      <w:r>
+        <w:rPr>
+          <w:rFonts w:asciiTheme="majorBidi" w:hAnsiTheme="majorBidi" w:cstheme="majorBidi"/>
+          <w:sz w:val="24"/>
+          <w:szCs w:val="24"/>
+        </w:rPr>
+        <w:lastRenderedPageBreak/>
+        <w:t>opens the door for more complex and comprehensive sentiment analysis techniques in e-commerce and other fields by successfully capturing the subtle emotional undertones that are sometimes overlooked in text-only analyses.</w:t>
       </w:r>
     </w:p>
     <w:p>
@@ -5860,24 +5590,33 @@
       <w:r>
         <w:rPr>
           <w:rFonts w:asciiTheme="majorBidi" w:hAnsiTheme="majorBidi" w:cstheme="majorBidi"/>
+          <w:sz w:val="24"/>
+          <w:szCs w:val="24"/>
+        </w:rPr>
+        <w:t>In the third and most comprehensive experiment, the multi-feature model that integrates review text, emojis, star ratings, and total votes demonstrated remarkable effectiveness in sentiment analysis of Amazon product reviews, setting new benchmarks in performance metrics. This advanced model, designed to capture a wide array of sentiment indicators, achieved an impressive accuracy of 92.5%, an F1 score of 0.93, and an overall precision of 0.88. The performance was particularly notable across different review types, with efficacy reviews achieving a precision of 95.3%, satisfaction reviews at 93.3%, uncertain reviews at 91.8%, dissatisfaction reviews at 88.3%, and side effects reviews at 85.4%.</w:t>
+      </w:r>
+    </w:p>
+    <w:p>
+      <w:pPr>
+        <w:jc w:val="both"/>
+        <w:rPr>
+          <w:rFonts w:asciiTheme="majorBidi" w:hAnsiTheme="majorBidi" w:cstheme="majorBidi"/>
+          <w:sz w:val="24"/>
+          <w:szCs w:val="24"/>
+        </w:rPr>
+      </w:pPr>
+      <w:r>
+        <w:rPr>
+          <w:rFonts w:asciiTheme="majorBidi" w:hAnsiTheme="majorBidi" w:cstheme="majorBidi"/>
           <w:noProof/>
           <w:sz w:val="24"/>
           <w:szCs w:val="24"/>
         </w:rPr>
-        <w:lastRenderedPageBreak/>
         <w:drawing>
-          <wp:anchor distT="0" distB="0" distL="0" distR="0" simplePos="0" relativeHeight="251664384" behindDoc="0" locked="0" layoutInCell="1" allowOverlap="1" wp14:anchorId="0950E3F9" wp14:editId="0E2D4CF8">
-            <wp:simplePos x="0" y="0"/>
-            <wp:positionH relativeFrom="margin">
-              <wp:posOffset>910590</wp:posOffset>
-            </wp:positionH>
-            <wp:positionV relativeFrom="paragraph">
-              <wp:posOffset>1632880</wp:posOffset>
-            </wp:positionV>
-            <wp:extent cx="4123215" cy="2855785"/>
-            <wp:effectExtent l="0" t="0" r="0" b="1905"/>
-            <wp:wrapTopAndBottom/>
-            <wp:docPr id="11" name="image6.jpeg"/>
+          <wp:inline distT="0" distB="0" distL="0" distR="0" wp14:anchorId="65D9DF7E" wp14:editId="63B7DE4D">
+            <wp:extent cx="5614427" cy="5010922"/>
+            <wp:effectExtent l="0" t="0" r="0" b="0"/>
+            <wp:docPr id="1575499115" name="Picture 3"/>
             <wp:cNvGraphicFramePr>
               <a:graphicFrameLocks xmlns:a="http://schemas.openxmlformats.org/drawingml/2006/main" noChangeAspect="1"/>
             </wp:cNvGraphicFramePr>
@@ -5885,11 +5624,17 @@
               <a:graphicData uri="http://schemas.openxmlformats.org/drawingml/2006/picture">
                 <pic:pic xmlns:pic="http://schemas.openxmlformats.org/drawingml/2006/picture">
                   <pic:nvPicPr>
-                    <pic:cNvPr id="12" name="image6.jpeg"/>
+                    <pic:cNvPr id="1575499115" name="Picture 1575499115"/>
                     <pic:cNvPicPr/>
                   </pic:nvPicPr>
                   <pic:blipFill>
-                    <a:blip r:embed="rId12" cstate="print"/>
+                    <a:blip r:embed="rId12">
+                      <a:extLst>
+                        <a:ext uri="{28A0092B-C50C-407E-A947-70E740481C1C}">
+                          <a14:useLocalDpi xmlns:a14="http://schemas.microsoft.com/office/drawing/2010/main" val="0"/>
+                        </a:ext>
+                      </a:extLst>
+                    </a:blip>
                     <a:stretch>
                       <a:fillRect/>
                     </a:stretch>
@@ -5897,7 +5642,7 @@
                   <pic:spPr>
                     <a:xfrm>
                       <a:off x="0" y="0"/>
-                      <a:ext cx="4123215" cy="2855785"/>
+                      <a:ext cx="5614427" cy="5010922"/>
                     </a:xfrm>
                     <a:prstGeom prst="rect">
                       <a:avLst/>
@@ -5906,17 +5651,9 @@
                 </pic:pic>
               </a:graphicData>
             </a:graphic>
-          </wp:anchor>
+          </wp:inline>
         </w:drawing>
       </w:r>
-      <w:r>
-        <w:rPr>
-          <w:rFonts w:asciiTheme="majorBidi" w:hAnsiTheme="majorBidi" w:cstheme="majorBidi"/>
-          <w:sz w:val="24"/>
-          <w:szCs w:val="24"/>
-        </w:rPr>
-        <w:t>In the third and most comprehensive experiment, the multi-feature model that integrates review text, emojis, star ratings, and total votes demonstrated remarkable effectiveness in sentiment analysis of Amazon product reviews, setting new benchmarks in performance metrics. This advanced model, designed to capture a wide array of sentiment indicators, achieved an impressive accuracy of 92.5%, an F1 score of 0.93, and an overall precision of 0.88. The performance was particularly notable across different review types, with efficacy reviews achieving a precision of 95.3%, satisfaction reviews at 93.3%, uncertain reviews at 91.8%, dissatisfaction reviews at 88.3%, and side effects reviews at 85.4%.</w:t>
-      </w:r>
     </w:p>
     <w:p>
       <w:pPr>
@@ -5942,41 +5679,42 @@
           <w:sz w:val="24"/>
           <w:szCs w:val="24"/>
         </w:rPr>
-        <w:t>Confusion Matrix of EEBERT Model</w:t>
-      </w:r>
-    </w:p>
-    <w:p>
-      <w:pPr>
-        <w:jc w:val="both"/>
-        <w:rPr>
-          <w:rFonts w:asciiTheme="majorBidi" w:hAnsiTheme="majorBidi" w:cstheme="majorBidi"/>
-          <w:sz w:val="24"/>
-          <w:szCs w:val="24"/>
-        </w:rPr>
-      </w:pPr>
-      <w:r>
-        <w:rPr>
-          <w:rFonts w:asciiTheme="majorBidi" w:hAnsiTheme="majorBidi" w:cstheme="majorBidi"/>
-          <w:sz w:val="24"/>
-          <w:szCs w:val="24"/>
-        </w:rPr>
-        <w:t xml:space="preserve">Figure 3 provides a visual representation of the specific results of this experiment. It shows how the model's classification accuracy is explained by the confusion matrix, which also shows how the anticipated and actual sentiment labels align. The model's ability to reliably </w:t>
-      </w:r>
-      <w:r>
-        <w:rPr>
-          <w:rFonts w:asciiTheme="majorBidi" w:hAnsiTheme="majorBidi" w:cstheme="majorBidi"/>
-          <w:sz w:val="24"/>
-          <w:szCs w:val="24"/>
-        </w:rPr>
-        <w:t>categories</w:t>
-      </w:r>
-      <w:r>
-        <w:rPr>
-          <w:rFonts w:asciiTheme="majorBidi" w:hAnsiTheme="majorBidi" w:cstheme="majorBidi"/>
-          <w:sz w:val="24"/>
-          <w:szCs w:val="24"/>
-        </w:rPr>
-        <w:t xml:space="preserve"> feelings over a wide range of evaluations is illustrated in this graphical representation, showcasing both its resilience and the value of combining a variety of features.</w:t>
+        <w:t xml:space="preserve">Confusion Matrix of </w:t>
+      </w:r>
+      <w:r>
+        <w:rPr>
+          <w:rFonts w:asciiTheme="majorBidi" w:hAnsiTheme="majorBidi" w:cstheme="majorBidi"/>
+          <w:sz w:val="24"/>
+          <w:szCs w:val="24"/>
+        </w:rPr>
+        <w:t>Multi Feature</w:t>
+      </w:r>
+      <w:r>
+        <w:rPr>
+          <w:rFonts w:asciiTheme="majorBidi" w:hAnsiTheme="majorBidi" w:cstheme="majorBidi"/>
+          <w:sz w:val="24"/>
+          <w:szCs w:val="24"/>
+        </w:rPr>
+        <w:t xml:space="preserve"> Model</w:t>
+      </w:r>
+    </w:p>
+    <w:p>
+      <w:pPr>
+        <w:jc w:val="both"/>
+        <w:rPr>
+          <w:rFonts w:asciiTheme="majorBidi" w:hAnsiTheme="majorBidi" w:cstheme="majorBidi"/>
+          <w:sz w:val="24"/>
+          <w:szCs w:val="24"/>
+        </w:rPr>
+      </w:pPr>
+      <w:r>
+        <w:rPr>
+          <w:rFonts w:asciiTheme="majorBidi" w:hAnsiTheme="majorBidi" w:cstheme="majorBidi"/>
+          <w:sz w:val="24"/>
+          <w:szCs w:val="24"/>
+        </w:rPr>
+        <w:lastRenderedPageBreak/>
+        <w:t>Figure 3 provides a visual representation of the specific results of this experiment. It shows how the model's classification accuracy is explained by the confusion matrix, which also shows how the anticipated and actual sentiment labels align. The model's ability to reliably categories feelings over a wide range of evaluations is illustrated in this graphical representation, showcasing both its resilience and the value of combining a variety of features.</w:t>
       </w:r>
     </w:p>
     <w:p>
@@ -6030,16 +5768,7 @@
           <w:sz w:val="24"/>
           <w:szCs w:val="24"/>
         </w:rPr>
-        <w:t xml:space="preserve">These results affirm the hypothesis that a comprehensive sentiment analysis framework, which includes a wide range of expressive features beyond text, can markedly improve the </w:t>
-      </w:r>
-      <w:r>
-        <w:rPr>
-          <w:rFonts w:asciiTheme="majorBidi" w:hAnsiTheme="majorBidi" w:cstheme="majorBidi"/>
-          <w:sz w:val="24"/>
-          <w:szCs w:val="24"/>
-        </w:rPr>
-        <w:lastRenderedPageBreak/>
-        <w:t>understanding and classification of sentiments in online reviews. The success of this multi-feature model not only advances the field of sentiment analysis in e-commerce but also suggests a promising direction for future research in leveraging diverse data modalities for enhanced natural language processing applications.</w:t>
+        <w:t>These results affirm the hypothesis that a comprehensive sentiment analysis framework, which includes a wide range of expressive features beyond text, can markedly improve the understanding and classification of sentiments in online reviews. The success of this multi-feature model not only advances the field of sentiment analysis in e-commerce but also suggests a promising direction for future research in leveraging diverse data modalities for enhanced natural language processing applications.</w:t>
       </w:r>
     </w:p>
     <w:p>
@@ -6384,6 +6113,7 @@
                 <w:sz w:val="24"/>
                 <w:szCs w:val="24"/>
               </w:rPr>
+              <w:lastRenderedPageBreak/>
               <w:t>%</w:t>
             </w:r>
           </w:p>
@@ -6414,6 +6144,7 @@
                 <w:sz w:val="24"/>
                 <w:szCs w:val="24"/>
               </w:rPr>
+              <w:lastRenderedPageBreak/>
               <w:t>Review Text with Visual Elements</w:t>
             </w:r>
           </w:p>
@@ -6717,16 +6448,7 @@
           <w:sz w:val="24"/>
           <w:szCs w:val="24"/>
         </w:rPr>
-        <w:t xml:space="preserve">The multi-feature integration model, amalgamating textual content with visual elements, star ratings, and total votes, has set new benchmarks in the sentiment analysis of Amazon product reviews. This model stands to offer businesses invaluable insights into customer feedback, </w:t>
-      </w:r>
-      <w:r>
-        <w:rPr>
-          <w:rFonts w:asciiTheme="majorBidi" w:hAnsiTheme="majorBidi" w:cstheme="majorBidi"/>
-          <w:sz w:val="24"/>
-          <w:szCs w:val="24"/>
-        </w:rPr>
-        <w:lastRenderedPageBreak/>
-        <w:t>potentially enhancing customer satisfaction and loyalty. The implications of this study extend beyond academic interest, offering tangible strategies for businesses and researchers focused on sentiment analysis. It underscores the importance of a multi-faceted approach to sentiment analysis, presenting an innovative method for sentiment labeling that promises to refine the accuracy and reliability of online review analyses, thereby fostering improved customer experiences and business outcomes.</w:t>
+        <w:t>The multi-feature integration model, amalgamating textual content with visual elements, star ratings, and total votes, has set new benchmarks in the sentiment analysis of Amazon product reviews. This model stands to offer businesses invaluable insights into customer feedback, potentially enhancing customer satisfaction and loyalty. The implications of this study extend beyond academic interest, offering tangible strategies for businesses and researchers focused on sentiment analysis. It underscores the importance of a multi-faceted approach to sentiment analysis, presenting an innovative method for sentiment labeling that promises to refine the accuracy and reliability of online review analyses, thereby fostering improved customer experiences and business outcomes.</w:t>
       </w:r>
     </w:p>
     <w:p>
@@ -6865,6 +6587,7 @@
           <w:sz w:val="24"/>
           <w:szCs w:val="24"/>
         </w:rPr>
+        <w:lastRenderedPageBreak/>
         <w:t>The initial experiment, employing a text-based analysis using the BERT model, laid a foundational understanding of sentiment in online reviews but also revealed the inherent limitations of text-only analysis. Subsequent experiments demonstrated significant improvements in accuracy and depth of sentiment analysis through the integration of emojis, and further enhancements were observed with the incorporation of star ratings and total votes in a comprehensive multi-feature model. This progression from a unimodal to a multimodal approach in sentiment analysis illustrates the importance of embracing a holistic view of consumer feedback, acknowledging that sentiments are conveyed not just through words but also through various non-verbal cues and quantitative measures.</w:t>
       </w:r>
     </w:p>
@@ -6901,32 +6624,7 @@
           <w:sz w:val="24"/>
           <w:szCs w:val="24"/>
         </w:rPr>
-        <w:t xml:space="preserve">These discoveries have applications outside the realm of academia, providing useful tactics for companies and sentiment analysis researchers alike. Sentiment analysis frameworks that </w:t>
-      </w:r>
-      <w:r>
-        <w:rPr>
-          <w:rFonts w:asciiTheme="majorBidi" w:hAnsiTheme="majorBidi" w:cstheme="majorBidi"/>
-          <w:sz w:val="24"/>
-          <w:szCs w:val="24"/>
-        </w:rPr>
-        <w:lastRenderedPageBreak/>
-        <w:t xml:space="preserve">incorporate a variety of data modalities improve customer happiness and loyalty by offering actionable insights that complement the knowledge of customer feedback. The multi-feature model's effectiveness also points to possible avenues for future study in </w:t>
-      </w:r>
-      <w:r>
-        <w:rPr>
-          <w:rFonts w:asciiTheme="majorBidi" w:hAnsiTheme="majorBidi" w:cstheme="majorBidi"/>
-          <w:sz w:val="24"/>
-          <w:szCs w:val="24"/>
-        </w:rPr>
-        <w:t>utilizing</w:t>
-      </w:r>
-      <w:r>
-        <w:rPr>
-          <w:rFonts w:asciiTheme="majorBidi" w:hAnsiTheme="majorBidi" w:cstheme="majorBidi"/>
-          <w:sz w:val="24"/>
-          <w:szCs w:val="24"/>
-        </w:rPr>
-        <w:t xml:space="preserve"> several data modalities for improved natural language processing applications.</w:t>
+        <w:t>These discoveries have applications outside the realm of academia, providing useful tactics for companies and sentiment analysis researchers alike. Sentiment analysis frameworks that incorporate a variety of data modalities improve customer happiness and loyalty by offering actionable insights that complement the knowledge of customer feedback. The multi-feature model's effectiveness also points to possible avenues for future study in utilizing several data modalities for improved natural language processing applications.</w:t>
       </w:r>
     </w:p>
     <w:p>
@@ -7005,7 +6703,6 @@
         </w:rPr>
         <w:t>Sayeed, M. S., Mohan, V., &amp; Muthu, K. S. (2023). BERT: A Review of Applications in Sentiment Analysis. </w:t>
       </w:r>
-      <w:proofErr w:type="spellStart"/>
       <w:r>
         <w:rPr>
           <w:rFonts w:asciiTheme="majorBidi" w:hAnsiTheme="majorBidi" w:cstheme="majorBidi"/>
@@ -7014,9 +6711,16 @@
           <w:sz w:val="24"/>
           <w:szCs w:val="24"/>
         </w:rPr>
-        <w:t>HighTech</w:t>
-      </w:r>
-      <w:proofErr w:type="spellEnd"/>
+        <w:t>HighTech and Innovation Journal</w:t>
+      </w:r>
+      <w:r>
+        <w:rPr>
+          <w:rFonts w:asciiTheme="majorBidi" w:hAnsiTheme="majorBidi" w:cstheme="majorBidi"/>
+          <w:sz w:val="24"/>
+          <w:szCs w:val="24"/>
+        </w:rPr>
+        <w:t>, </w:t>
+      </w:r>
       <w:r>
         <w:rPr>
           <w:rFonts w:asciiTheme="majorBidi" w:hAnsiTheme="majorBidi" w:cstheme="majorBidi"/>
@@ -7025,15 +6729,33 @@
           <w:sz w:val="24"/>
           <w:szCs w:val="24"/>
         </w:rPr>
-        <w:t xml:space="preserve"> and Innovation Journal</w:t>
-      </w:r>
-      <w:r>
-        <w:rPr>
-          <w:rFonts w:asciiTheme="majorBidi" w:hAnsiTheme="majorBidi" w:cstheme="majorBidi"/>
-          <w:sz w:val="24"/>
-          <w:szCs w:val="24"/>
-        </w:rPr>
-        <w:t>, </w:t>
+        <w:t>4</w:t>
+      </w:r>
+      <w:r>
+        <w:rPr>
+          <w:rFonts w:asciiTheme="majorBidi" w:hAnsiTheme="majorBidi" w:cstheme="majorBidi"/>
+          <w:sz w:val="24"/>
+          <w:szCs w:val="24"/>
+        </w:rPr>
+        <w:t>(2), 453-462.</w:t>
+      </w:r>
+    </w:p>
+    <w:p>
+      <w:pPr>
+        <w:jc w:val="both"/>
+        <w:rPr>
+          <w:rFonts w:asciiTheme="majorBidi" w:hAnsiTheme="majorBidi" w:cstheme="majorBidi"/>
+          <w:sz w:val="24"/>
+          <w:szCs w:val="24"/>
+        </w:rPr>
+      </w:pPr>
+      <w:r>
+        <w:rPr>
+          <w:rFonts w:asciiTheme="majorBidi" w:hAnsiTheme="majorBidi" w:cstheme="majorBidi"/>
+          <w:sz w:val="24"/>
+          <w:szCs w:val="24"/>
+        </w:rPr>
+        <w:t>Zhang, Y., Yang, Y., Liang, B., Chen, S., Qin, B., &amp; Xu, R. (2023, July). An empirical study of sentiment-enhanced pre-training for aspect-based sentiment analysis. In </w:t>
       </w:r>
       <w:r>
         <w:rPr>
@@ -7043,33 +6765,33 @@
           <w:sz w:val="24"/>
           <w:szCs w:val="24"/>
         </w:rPr>
-        <w:t>4</w:t>
-      </w:r>
-      <w:r>
-        <w:rPr>
-          <w:rFonts w:asciiTheme="majorBidi" w:hAnsiTheme="majorBidi" w:cstheme="majorBidi"/>
-          <w:sz w:val="24"/>
-          <w:szCs w:val="24"/>
-        </w:rPr>
-        <w:t>(2), 453-462.</w:t>
-      </w:r>
-    </w:p>
-    <w:p>
-      <w:pPr>
-        <w:jc w:val="both"/>
-        <w:rPr>
-          <w:rFonts w:asciiTheme="majorBidi" w:hAnsiTheme="majorBidi" w:cstheme="majorBidi"/>
-          <w:sz w:val="24"/>
-          <w:szCs w:val="24"/>
-        </w:rPr>
-      </w:pPr>
-      <w:r>
-        <w:rPr>
-          <w:rFonts w:asciiTheme="majorBidi" w:hAnsiTheme="majorBidi" w:cstheme="majorBidi"/>
-          <w:sz w:val="24"/>
-          <w:szCs w:val="24"/>
-        </w:rPr>
-        <w:t>Zhang, Y., Yang, Y., Liang, B., Chen, S., Qin, B., &amp; Xu, R. (2023, July). An empirical study of sentiment-enhanced pre-training for aspect-based sentiment analysis. In </w:t>
+        <w:t>Findings of the Association for Computational Linguistics: ACL 2023</w:t>
+      </w:r>
+      <w:r>
+        <w:rPr>
+          <w:rFonts w:asciiTheme="majorBidi" w:hAnsiTheme="majorBidi" w:cstheme="majorBidi"/>
+          <w:sz w:val="24"/>
+          <w:szCs w:val="24"/>
+        </w:rPr>
+        <w:t> (pp. 9633-9651).</w:t>
+      </w:r>
+    </w:p>
+    <w:p>
+      <w:pPr>
+        <w:jc w:val="both"/>
+        <w:rPr>
+          <w:rFonts w:asciiTheme="majorBidi" w:hAnsiTheme="majorBidi" w:cstheme="majorBidi"/>
+          <w:sz w:val="24"/>
+          <w:szCs w:val="24"/>
+        </w:rPr>
+      </w:pPr>
+      <w:r>
+        <w:rPr>
+          <w:rFonts w:asciiTheme="majorBidi" w:hAnsiTheme="majorBidi" w:cstheme="majorBidi"/>
+          <w:sz w:val="24"/>
+          <w:szCs w:val="24"/>
+        </w:rPr>
+        <w:t>Barry, E., Jameel, S., &amp; Raza, H. (2021, September). Emojional: Emoji Embeddings. In </w:t>
       </w:r>
       <w:r>
         <w:rPr>
@@ -7079,51 +6801,34 @@
           <w:sz w:val="24"/>
           <w:szCs w:val="24"/>
         </w:rPr>
-        <w:t>Findings of the Association for Computational Linguistics: ACL 2023</w:t>
-      </w:r>
-      <w:r>
-        <w:rPr>
-          <w:rFonts w:asciiTheme="majorBidi" w:hAnsiTheme="majorBidi" w:cstheme="majorBidi"/>
-          <w:sz w:val="24"/>
-          <w:szCs w:val="24"/>
-        </w:rPr>
-        <w:t> (pp. 9633-9651).</w:t>
-      </w:r>
-    </w:p>
-    <w:p>
-      <w:pPr>
-        <w:jc w:val="both"/>
-        <w:rPr>
-          <w:rFonts w:asciiTheme="majorBidi" w:hAnsiTheme="majorBidi" w:cstheme="majorBidi"/>
-          <w:sz w:val="24"/>
-          <w:szCs w:val="24"/>
-        </w:rPr>
-      </w:pPr>
-      <w:r>
-        <w:rPr>
-          <w:rFonts w:asciiTheme="majorBidi" w:hAnsiTheme="majorBidi" w:cstheme="majorBidi"/>
-          <w:sz w:val="24"/>
-          <w:szCs w:val="24"/>
-        </w:rPr>
-        <w:t xml:space="preserve">Barry, E., Jameel, S., &amp; Raza, H. (2021, September). </w:t>
-      </w:r>
-      <w:proofErr w:type="spellStart"/>
-      <w:r>
-        <w:rPr>
-          <w:rFonts w:asciiTheme="majorBidi" w:hAnsiTheme="majorBidi" w:cstheme="majorBidi"/>
-          <w:sz w:val="24"/>
-          <w:szCs w:val="24"/>
-        </w:rPr>
-        <w:t>Emojional</w:t>
-      </w:r>
-      <w:proofErr w:type="spellEnd"/>
-      <w:r>
-        <w:rPr>
-          <w:rFonts w:asciiTheme="majorBidi" w:hAnsiTheme="majorBidi" w:cstheme="majorBidi"/>
-          <w:sz w:val="24"/>
-          <w:szCs w:val="24"/>
-        </w:rPr>
-        <w:t>: Emoji Embeddings. In </w:t>
+        <w:t>UK Workshop on Computational Intelligence</w:t>
+      </w:r>
+      <w:r>
+        <w:rPr>
+          <w:rFonts w:asciiTheme="majorBidi" w:hAnsiTheme="majorBidi" w:cstheme="majorBidi"/>
+          <w:sz w:val="24"/>
+          <w:szCs w:val="24"/>
+        </w:rPr>
+        <w:t> (pp. 312-324). Cham: Springer International Publishing.</w:t>
+      </w:r>
+    </w:p>
+    <w:p>
+      <w:pPr>
+        <w:jc w:val="both"/>
+        <w:rPr>
+          <w:rFonts w:asciiTheme="majorBidi" w:hAnsiTheme="majorBidi" w:cstheme="majorBidi"/>
+          <w:sz w:val="24"/>
+          <w:szCs w:val="24"/>
+        </w:rPr>
+      </w:pPr>
+      <w:r>
+        <w:rPr>
+          <w:rFonts w:asciiTheme="majorBidi" w:hAnsiTheme="majorBidi" w:cstheme="majorBidi"/>
+          <w:sz w:val="24"/>
+          <w:szCs w:val="24"/>
+        </w:rPr>
+        <w:lastRenderedPageBreak/>
+        <w:t>Yang, D., Kejian, L., Cheng, Y., Yuanyuan, F., &amp; Weihao, L. (2022). Emoji-based Fine-grained Attention Network for Sentiment Analysis in the Microblog Comments. </w:t>
       </w:r>
       <w:r>
         <w:rPr>
@@ -7133,71 +6838,34 @@
           <w:sz w:val="24"/>
           <w:szCs w:val="24"/>
         </w:rPr>
-        <w:t>UK Workshop on Computational Intelligence</w:t>
-      </w:r>
-      <w:r>
-        <w:rPr>
-          <w:rFonts w:asciiTheme="majorBidi" w:hAnsiTheme="majorBidi" w:cstheme="majorBidi"/>
-          <w:sz w:val="24"/>
-          <w:szCs w:val="24"/>
-        </w:rPr>
-        <w:t> (pp. 312-324). Cham: Springer International Publishing.</w:t>
-      </w:r>
-    </w:p>
-    <w:p>
-      <w:pPr>
-        <w:jc w:val="both"/>
-        <w:rPr>
-          <w:rFonts w:asciiTheme="majorBidi" w:hAnsiTheme="majorBidi" w:cstheme="majorBidi"/>
-          <w:sz w:val="24"/>
-          <w:szCs w:val="24"/>
-        </w:rPr>
-      </w:pPr>
-      <w:r>
-        <w:rPr>
-          <w:rFonts w:asciiTheme="majorBidi" w:hAnsiTheme="majorBidi" w:cstheme="majorBidi"/>
-          <w:sz w:val="24"/>
-          <w:szCs w:val="24"/>
-        </w:rPr>
-        <w:t xml:space="preserve">Yang, D., </w:t>
-      </w:r>
-      <w:proofErr w:type="spellStart"/>
-      <w:r>
-        <w:rPr>
-          <w:rFonts w:asciiTheme="majorBidi" w:hAnsiTheme="majorBidi" w:cstheme="majorBidi"/>
-          <w:sz w:val="24"/>
-          <w:szCs w:val="24"/>
-        </w:rPr>
-        <w:t>Kejian</w:t>
-      </w:r>
-      <w:proofErr w:type="spellEnd"/>
-      <w:r>
-        <w:rPr>
-          <w:rFonts w:asciiTheme="majorBidi" w:hAnsiTheme="majorBidi" w:cstheme="majorBidi"/>
-          <w:sz w:val="24"/>
-          <w:szCs w:val="24"/>
-        </w:rPr>
-        <w:t xml:space="preserve">, L., Cheng, Y., Yuanyuan, F., &amp; </w:t>
-      </w:r>
-      <w:proofErr w:type="spellStart"/>
-      <w:r>
-        <w:rPr>
-          <w:rFonts w:asciiTheme="majorBidi" w:hAnsiTheme="majorBidi" w:cstheme="majorBidi"/>
-          <w:sz w:val="24"/>
-          <w:szCs w:val="24"/>
-        </w:rPr>
-        <w:t>Weihao</w:t>
-      </w:r>
-      <w:proofErr w:type="spellEnd"/>
-      <w:r>
-        <w:rPr>
-          <w:rFonts w:asciiTheme="majorBidi" w:hAnsiTheme="majorBidi" w:cstheme="majorBidi"/>
-          <w:sz w:val="24"/>
-          <w:szCs w:val="24"/>
-        </w:rPr>
-        <w:t>, L. (2022). Emoji-based Fine-grained Attention Network for Sentiment Analysis in the Microblog Comments. </w:t>
-      </w:r>
-      <w:proofErr w:type="spellStart"/>
+        <w:t>arXiv preprint arXiv:2206.12262</w:t>
+      </w:r>
+      <w:r>
+        <w:rPr>
+          <w:rFonts w:asciiTheme="majorBidi" w:hAnsiTheme="majorBidi" w:cstheme="majorBidi"/>
+          <w:sz w:val="24"/>
+          <w:szCs w:val="24"/>
+        </w:rPr>
+        <w:t>.</w:t>
+      </w:r>
+    </w:p>
+    <w:p>
+      <w:pPr>
+        <w:jc w:val="both"/>
+        <w:rPr>
+          <w:rFonts w:asciiTheme="majorBidi" w:hAnsiTheme="majorBidi" w:cstheme="majorBidi"/>
+          <w:sz w:val="24"/>
+          <w:szCs w:val="24"/>
+        </w:rPr>
+      </w:pPr>
+      <w:r>
+        <w:rPr>
+          <w:rFonts w:asciiTheme="majorBidi" w:hAnsiTheme="majorBidi" w:cstheme="majorBidi"/>
+          <w:sz w:val="24"/>
+          <w:szCs w:val="24"/>
+        </w:rPr>
+        <w:t>Liu, C., Fang, F., Lin, X., Cai, T., Tan, X., Liu, J., &amp; Lu, X. (2021). Improving sentiment analysis accuracy with emoji embedding. </w:t>
+      </w:r>
       <w:r>
         <w:rPr>
           <w:rFonts w:asciiTheme="majorBidi" w:hAnsiTheme="majorBidi" w:cstheme="majorBidi"/>
@@ -7206,9 +6874,16 @@
           <w:sz w:val="24"/>
           <w:szCs w:val="24"/>
         </w:rPr>
-        <w:t>arXiv</w:t>
-      </w:r>
-      <w:proofErr w:type="spellEnd"/>
+        <w:t>Journal of Safety Science and Resilience</w:t>
+      </w:r>
+      <w:r>
+        <w:rPr>
+          <w:rFonts w:asciiTheme="majorBidi" w:hAnsiTheme="majorBidi" w:cstheme="majorBidi"/>
+          <w:sz w:val="24"/>
+          <w:szCs w:val="24"/>
+        </w:rPr>
+        <w:t>, </w:t>
+      </w:r>
       <w:r>
         <w:rPr>
           <w:rFonts w:asciiTheme="majorBidi" w:hAnsiTheme="majorBidi" w:cstheme="majorBidi"/>
@@ -7217,33 +6892,33 @@
           <w:sz w:val="24"/>
           <w:szCs w:val="24"/>
         </w:rPr>
-        <w:t xml:space="preserve"> preprint arXiv:2206.12262</w:t>
-      </w:r>
-      <w:r>
-        <w:rPr>
-          <w:rFonts w:asciiTheme="majorBidi" w:hAnsiTheme="majorBidi" w:cstheme="majorBidi"/>
-          <w:sz w:val="24"/>
-          <w:szCs w:val="24"/>
-        </w:rPr>
-        <w:t>.</w:t>
-      </w:r>
-    </w:p>
-    <w:p>
-      <w:pPr>
-        <w:jc w:val="both"/>
-        <w:rPr>
-          <w:rFonts w:asciiTheme="majorBidi" w:hAnsiTheme="majorBidi" w:cstheme="majorBidi"/>
-          <w:sz w:val="24"/>
-          <w:szCs w:val="24"/>
-        </w:rPr>
-      </w:pPr>
-      <w:r>
-        <w:rPr>
-          <w:rFonts w:asciiTheme="majorBidi" w:hAnsiTheme="majorBidi" w:cstheme="majorBidi"/>
-          <w:sz w:val="24"/>
-          <w:szCs w:val="24"/>
-        </w:rPr>
-        <w:t>Liu, C., Fang, F., Lin, X., Cai, T., Tan, X., Liu, J., &amp; Lu, X. (2021). Improving sentiment analysis accuracy with emoji embedding. </w:t>
+        <w:t>2</w:t>
+      </w:r>
+      <w:r>
+        <w:rPr>
+          <w:rFonts w:asciiTheme="majorBidi" w:hAnsiTheme="majorBidi" w:cstheme="majorBidi"/>
+          <w:sz w:val="24"/>
+          <w:szCs w:val="24"/>
+        </w:rPr>
+        <w:t>(4), 246-252.</w:t>
+      </w:r>
+    </w:p>
+    <w:p>
+      <w:pPr>
+        <w:jc w:val="both"/>
+        <w:rPr>
+          <w:rFonts w:asciiTheme="majorBidi" w:hAnsiTheme="majorBidi" w:cstheme="majorBidi"/>
+          <w:sz w:val="24"/>
+          <w:szCs w:val="24"/>
+        </w:rPr>
+      </w:pPr>
+      <w:r>
+        <w:rPr>
+          <w:rFonts w:asciiTheme="majorBidi" w:hAnsiTheme="majorBidi" w:cstheme="majorBidi"/>
+          <w:sz w:val="24"/>
+          <w:szCs w:val="24"/>
+        </w:rPr>
+        <w:t>Liu, Y., Lu, J., Yang, J., &amp; Mao, F. (2020). Sentiment analysis for e-commerce product reviews by deep learning model of Bert-BiGRU-Softmax. </w:t>
       </w:r>
       <w:r>
         <w:rPr>
@@ -7253,7 +6928,7 @@
           <w:sz w:val="24"/>
           <w:szCs w:val="24"/>
         </w:rPr>
-        <w:t>Journal of Safety Science and Resilience</w:t>
+        <w:t>Mathematical Biosciences and Engineering</w:t>
       </w:r>
       <w:r>
         <w:rPr>
@@ -7271,69 +6946,33 @@
           <w:sz w:val="24"/>
           <w:szCs w:val="24"/>
         </w:rPr>
-        <w:t>2</w:t>
-      </w:r>
-      <w:r>
-        <w:rPr>
-          <w:rFonts w:asciiTheme="majorBidi" w:hAnsiTheme="majorBidi" w:cstheme="majorBidi"/>
-          <w:sz w:val="24"/>
-          <w:szCs w:val="24"/>
-        </w:rPr>
-        <w:t>(4), 246-252.</w:t>
-      </w:r>
-    </w:p>
-    <w:p>
-      <w:pPr>
-        <w:jc w:val="both"/>
-        <w:rPr>
-          <w:rFonts w:asciiTheme="majorBidi" w:hAnsiTheme="majorBidi" w:cstheme="majorBidi"/>
-          <w:sz w:val="24"/>
-          <w:szCs w:val="24"/>
-        </w:rPr>
-      </w:pPr>
-      <w:r>
-        <w:rPr>
-          <w:rFonts w:asciiTheme="majorBidi" w:hAnsiTheme="majorBidi" w:cstheme="majorBidi"/>
-          <w:sz w:val="24"/>
-          <w:szCs w:val="24"/>
-        </w:rPr>
-        <w:t>Liu, Y., Lu, J., Yang, J., &amp; Mao, F. (2020). Sentiment analysis for e-commerce product reviews by deep learning model of Bert-</w:t>
-      </w:r>
-      <w:proofErr w:type="spellStart"/>
-      <w:r>
-        <w:rPr>
-          <w:rFonts w:asciiTheme="majorBidi" w:hAnsiTheme="majorBidi" w:cstheme="majorBidi"/>
-          <w:sz w:val="24"/>
-          <w:szCs w:val="24"/>
-        </w:rPr>
-        <w:t>BiGRU</w:t>
-      </w:r>
-      <w:proofErr w:type="spellEnd"/>
-      <w:r>
-        <w:rPr>
-          <w:rFonts w:asciiTheme="majorBidi" w:hAnsiTheme="majorBidi" w:cstheme="majorBidi"/>
-          <w:sz w:val="24"/>
-          <w:szCs w:val="24"/>
-        </w:rPr>
-        <w:t>-</w:t>
-      </w:r>
-      <w:proofErr w:type="spellStart"/>
-      <w:r>
-        <w:rPr>
-          <w:rFonts w:asciiTheme="majorBidi" w:hAnsiTheme="majorBidi" w:cstheme="majorBidi"/>
-          <w:sz w:val="24"/>
-          <w:szCs w:val="24"/>
-        </w:rPr>
-        <w:t>Softmax</w:t>
-      </w:r>
-      <w:proofErr w:type="spellEnd"/>
-      <w:r>
-        <w:rPr>
-          <w:rFonts w:asciiTheme="majorBidi" w:hAnsiTheme="majorBidi" w:cstheme="majorBidi"/>
-          <w:sz w:val="24"/>
-          <w:szCs w:val="24"/>
-        </w:rPr>
-        <w:t>. </w:t>
+        <w:t>17</w:t>
+      </w:r>
+      <w:r>
+        <w:rPr>
+          <w:rFonts w:asciiTheme="majorBidi" w:hAnsiTheme="majorBidi" w:cstheme="majorBidi"/>
+          <w:sz w:val="24"/>
+          <w:szCs w:val="24"/>
+        </w:rPr>
+        <w:t>(6), 7819-7837.</w:t>
+      </w:r>
+    </w:p>
+    <w:p>
+      <w:pPr>
+        <w:jc w:val="both"/>
+        <w:rPr>
+          <w:rFonts w:asciiTheme="majorBidi" w:hAnsiTheme="majorBidi" w:cstheme="majorBidi"/>
+          <w:sz w:val="24"/>
+          <w:szCs w:val="24"/>
+        </w:rPr>
+      </w:pPr>
+      <w:r>
+        <w:rPr>
+          <w:rFonts w:asciiTheme="majorBidi" w:hAnsiTheme="majorBidi" w:cstheme="majorBidi"/>
+          <w:sz w:val="24"/>
+          <w:szCs w:val="24"/>
+        </w:rPr>
+        <w:t>Singh, A., Rawat, J., Bhandari, S., Negi, U., &amp; Pahwa, S. (2022, April). Sentiment Analysis on Twitter Data Using LSTM with Emoji Embedding. In </w:t>
       </w:r>
       <w:r>
         <w:rPr>
@@ -7343,60 +6982,6 @@
           <w:sz w:val="24"/>
           <w:szCs w:val="24"/>
         </w:rPr>
-        <w:t>Mathematical Biosciences and Engineering</w:t>
-      </w:r>
-      <w:r>
-        <w:rPr>
-          <w:rFonts w:asciiTheme="majorBidi" w:hAnsiTheme="majorBidi" w:cstheme="majorBidi"/>
-          <w:sz w:val="24"/>
-          <w:szCs w:val="24"/>
-        </w:rPr>
-        <w:t>, </w:t>
-      </w:r>
-      <w:r>
-        <w:rPr>
-          <w:rFonts w:asciiTheme="majorBidi" w:hAnsiTheme="majorBidi" w:cstheme="majorBidi"/>
-          <w:i/>
-          <w:iCs/>
-          <w:sz w:val="24"/>
-          <w:szCs w:val="24"/>
-        </w:rPr>
-        <w:t>17</w:t>
-      </w:r>
-      <w:r>
-        <w:rPr>
-          <w:rFonts w:asciiTheme="majorBidi" w:hAnsiTheme="majorBidi" w:cstheme="majorBidi"/>
-          <w:sz w:val="24"/>
-          <w:szCs w:val="24"/>
-        </w:rPr>
-        <w:t>(6), 7819-7837.</w:t>
-      </w:r>
-    </w:p>
-    <w:p>
-      <w:pPr>
-        <w:jc w:val="both"/>
-        <w:rPr>
-          <w:rFonts w:asciiTheme="majorBidi" w:hAnsiTheme="majorBidi" w:cstheme="majorBidi"/>
-          <w:sz w:val="24"/>
-          <w:szCs w:val="24"/>
-        </w:rPr>
-      </w:pPr>
-      <w:r>
-        <w:rPr>
-          <w:rFonts w:asciiTheme="majorBidi" w:hAnsiTheme="majorBidi" w:cstheme="majorBidi"/>
-          <w:sz w:val="24"/>
-          <w:szCs w:val="24"/>
-        </w:rPr>
-        <w:t>Singh, A., Rawat, J., Bhandari, S., Negi, U., &amp; Pahwa, S. (2022, April). Sentiment Analysis on Twitter Data Using LSTM with Emoji Embedding. In </w:t>
-      </w:r>
-      <w:r>
-        <w:rPr>
-          <w:rFonts w:asciiTheme="majorBidi" w:hAnsiTheme="majorBidi" w:cstheme="majorBidi"/>
-          <w:i/>
-          <w:iCs/>
-          <w:sz w:val="24"/>
-          <w:szCs w:val="24"/>
-        </w:rPr>
         <w:t>2022 3rd International Conference on Intelligent Engineering and Management (ICIEM)</w:t>
       </w:r>
       <w:r>
@@ -7417,41 +7002,13 @@
           <w:szCs w:val="24"/>
         </w:rPr>
       </w:pPr>
-      <w:proofErr w:type="spellStart"/>
-      <w:r>
-        <w:rPr>
-          <w:rFonts w:asciiTheme="majorBidi" w:hAnsiTheme="majorBidi" w:cstheme="majorBidi"/>
-          <w:sz w:val="24"/>
-          <w:szCs w:val="24"/>
-        </w:rPr>
-        <w:t>Ahanin</w:t>
-      </w:r>
-      <w:proofErr w:type="spellEnd"/>
-      <w:r>
-        <w:rPr>
-          <w:rFonts w:asciiTheme="majorBidi" w:hAnsiTheme="majorBidi" w:cstheme="majorBidi"/>
-          <w:sz w:val="24"/>
-          <w:szCs w:val="24"/>
-        </w:rPr>
-        <w:t>, Z., Ismail, M. A., Singh, N. S. S., &amp; AL-</w:t>
-      </w:r>
-      <w:proofErr w:type="spellStart"/>
-      <w:r>
-        <w:rPr>
-          <w:rFonts w:asciiTheme="majorBidi" w:hAnsiTheme="majorBidi" w:cstheme="majorBidi"/>
-          <w:sz w:val="24"/>
-          <w:szCs w:val="24"/>
-        </w:rPr>
-        <w:t>Ashmori</w:t>
-      </w:r>
-      <w:proofErr w:type="spellEnd"/>
-      <w:r>
-        <w:rPr>
-          <w:rFonts w:asciiTheme="majorBidi" w:hAnsiTheme="majorBidi" w:cstheme="majorBidi"/>
-          <w:sz w:val="24"/>
-          <w:szCs w:val="24"/>
-        </w:rPr>
-        <w:t>, A. (2023). Hybrid feature extraction for multi-label emotion classification in English text messages. </w:t>
+      <w:r>
+        <w:rPr>
+          <w:rFonts w:asciiTheme="majorBidi" w:hAnsiTheme="majorBidi" w:cstheme="majorBidi"/>
+          <w:sz w:val="24"/>
+          <w:szCs w:val="24"/>
+        </w:rPr>
+        <w:t>Ahanin, Z., Ismail, M. A., Singh, N. S. S., &amp; AL-Ashmori, A. (2023). Hybrid feature extraction for multi-label emotion classification in English text messages. </w:t>
       </w:r>
       <w:r>
         <w:rPr>
